--- a/WarstlerC_Graphics_Assignment6.docx
+++ b/WarstlerC_Graphics_Assignment6.docx
@@ -1,6 +1,6 @@
 
 <file path=word/document.xml><?xml version="1.0" encoding="utf-8"?>
-<w:document xmlns:wpc="http://schemas.microsoft.com/office/word/2010/wordprocessingCanvas" xmlns:cx="http://schemas.microsoft.com/office/drawing/2014/chartex" xmlns:cx1="http://schemas.microsoft.com/office/drawing/2015/9/8/chartex" xmlns:cx2="http://schemas.microsoft.com/office/drawing/2015/10/21/chartex" xmlns:cx3="http://schemas.microsoft.com/office/drawing/2016/5/9/chartex" xmlns:cx4="http://schemas.microsoft.com/office/drawing/2016/5/10/chartex" xmlns:cx5="http://schemas.microsoft.com/office/drawing/2016/5/11/chartex" xmlns:cx6="http://schemas.microsoft.com/office/drawing/2016/5/12/chartex" xmlns:cx7="http://schemas.microsoft.com/office/drawing/2016/5/13/chartex" xmlns:cx8="http://schemas.microsoft.com/office/drawing/2016/5/14/chartex" xmlns:mc="http://schemas.openxmlformats.org/markup-compatibility/2006" xmlns:aink="http://schemas.microsoft.com/office/drawing/2016/ink" xmlns:am3d="http://schemas.microsoft.com/office/drawing/2017/model3d" xmlns:o="urn:schemas-microsoft-com:office:office" xmlns:oel="http://schemas.microsoft.com/office/2019/extlst" xmlns:r="http://schemas.openxmlformats.org/officeDocument/2006/relationships" xmlns:m="http://schemas.openxmlformats.org/officeDocument/2006/math" xmlns:v="urn:schemas-microsoft-com:vml" xmlns:wp14="http://schemas.microsoft.com/office/word/2010/wordprocessingDrawing" xmlns:wp="http://schemas.openxmlformats.org/drawingml/2006/wordprocessingDrawing" xmlns:w10="urn:schemas-microsoft-com:office:word" xmlns:w="http://schemas.openxmlformats.org/wordprocessingml/2006/main" xmlns:w14="http://schemas.microsoft.com/office/word/2010/wordml" xmlns:w15="http://schemas.microsoft.com/office/word/2012/wordml" xmlns:w16cex="http://schemas.microsoft.com/office/word/2018/wordml/cex" xmlns:w16cid="http://schemas.microsoft.com/office/word/2016/wordml/cid" xmlns:w16="http://schemas.microsoft.com/office/word/2018/wordml" xmlns:w16du="http://schemas.microsoft.com/office/word/2023/wordml/word16du" xmlns:w16sdtdh="http://schemas.microsoft.com/office/word/2020/wordml/sdtdatahash" xmlns:w16se="http://schemas.microsoft.com/office/word/2015/wordml/symex" xmlns:wpg="http://schemas.microsoft.com/office/word/2010/wordprocessingGroup" xmlns:wpi="http://schemas.microsoft.com/office/word/2010/wordprocessingInk" xmlns:wne="http://schemas.microsoft.com/office/word/2006/wordml" xmlns:wps="http://schemas.microsoft.com/office/word/2010/wordprocessingShape" mc:Ignorable="w14 w15 w16se w16cid w16 w16cex w16sdtdh w16du wp14">
+<w:document xmlns:wpc="http://schemas.microsoft.com/office/word/2010/wordprocessingCanvas" xmlns:cx="http://schemas.microsoft.com/office/drawing/2014/chartex" xmlns:cx1="http://schemas.microsoft.com/office/drawing/2015/9/8/chartex" xmlns:cx2="http://schemas.microsoft.com/office/drawing/2015/10/21/chartex" xmlns:cx3="http://schemas.microsoft.com/office/drawing/2016/5/9/chartex" xmlns:cx4="http://schemas.microsoft.com/office/drawing/2016/5/10/chartex" xmlns:cx5="http://schemas.microsoft.com/office/drawing/2016/5/11/chartex" xmlns:cx6="http://schemas.microsoft.com/office/drawing/2016/5/12/chartex" xmlns:cx7="http://schemas.microsoft.com/office/drawing/2016/5/13/chartex" xmlns:cx8="http://schemas.microsoft.com/office/drawing/2016/5/14/chartex" xmlns:mc="http://schemas.openxmlformats.org/markup-compatibility/2006" xmlns:aink="http://schemas.microsoft.com/office/drawing/2016/ink" xmlns:am3d="http://schemas.microsoft.com/office/drawing/2017/model3d" xmlns:o="urn:schemas-microsoft-com:office:office" xmlns:oel="http://schemas.microsoft.com/office/2019/extlst" xmlns:r="http://schemas.openxmlformats.org/officeDocument/2006/relationships" xmlns:m="http://schemas.openxmlformats.org/officeDocument/2006/math" xmlns:v="urn:schemas-microsoft-com:vml" xmlns:wp14="http://schemas.microsoft.com/office/word/2010/wordprocessingDrawing" xmlns:wp="http://schemas.openxmlformats.org/drawingml/2006/wordprocessingDrawing" xmlns:w10="urn:schemas-microsoft-com:office:word" xmlns:w="http://schemas.openxmlformats.org/wordprocessingml/2006/main" xmlns:w14="http://schemas.microsoft.com/office/word/2010/wordml" xmlns:w15="http://schemas.microsoft.com/office/word/2012/wordml" xmlns:w16cex="http://schemas.microsoft.com/office/word/2018/wordml/cex" xmlns:w16cid="http://schemas.microsoft.com/office/word/2016/wordml/cid" xmlns:w16="http://schemas.microsoft.com/office/word/2018/wordml" xmlns:w16sdtdh="http://schemas.microsoft.com/office/word/2020/wordml/sdtdatahash" xmlns:w16se="http://schemas.microsoft.com/office/word/2015/wordml/symex" xmlns:wpg="http://schemas.microsoft.com/office/word/2010/wordprocessingGroup" xmlns:wpi="http://schemas.microsoft.com/office/word/2010/wordprocessingInk" xmlns:wne="http://schemas.microsoft.com/office/word/2006/wordml" xmlns:wps="http://schemas.microsoft.com/office/word/2010/wordprocessingShape" mc:Ignorable="w14 w15 w16se w16cid w16 w16cex w16sdtdh wp14">
   <w:body>
     <w:p>
       <w:pPr>
@@ -90,11 +90,95 @@
     </w:p>
     <w:p>
       <w:pPr>
+        <w:rPr>
+          <w:rFonts w:ascii="Times New Roman" w:hAnsi="Times New Roman" w:cs="Times New Roman"/>
+        </w:rPr>
+      </w:pPr>
+    </w:p>
+    <w:p>
+      <w:pPr>
         <w:ind w:firstLine="360"/>
         <w:rPr>
           <w:rFonts w:ascii="Times New Roman" w:hAnsi="Times New Roman" w:cs="Times New Roman"/>
         </w:rPr>
       </w:pPr>
+      <w:r>
+        <w:rPr>
+          <w:rFonts w:ascii="Times New Roman" w:hAnsi="Times New Roman" w:cs="Times New Roman"/>
+        </w:rPr>
+        <w:t xml:space="preserve">The goal of this programming project is to extend an existing ray tracing program to learn more about ray tracing internals as we add several new features. We were required to add two of four features to the </w:t>
+      </w:r>
+      <w:proofErr w:type="spellStart"/>
+      <w:r>
+        <w:rPr>
+          <w:rFonts w:ascii="Times New Roman" w:hAnsi="Times New Roman" w:cs="Times New Roman"/>
+        </w:rPr>
+        <w:t>ray_trace</w:t>
+      </w:r>
+      <w:proofErr w:type="spellEnd"/>
+      <w:r>
+        <w:rPr>
+          <w:rFonts w:ascii="Times New Roman" w:hAnsi="Times New Roman" w:cs="Times New Roman"/>
+        </w:rPr>
+        <w:t xml:space="preserve"> program in the CSCE4813 </w:t>
+      </w:r>
+      <w:proofErr w:type="spellStart"/>
+      <w:r>
+        <w:rPr>
+          <w:rFonts w:ascii="Times New Roman" w:hAnsi="Times New Roman" w:cs="Times New Roman"/>
+        </w:rPr>
+        <w:t>src</w:t>
+      </w:r>
+      <w:proofErr w:type="spellEnd"/>
+      <w:r>
+        <w:rPr>
+          <w:rFonts w:ascii="Times New Roman" w:hAnsi="Times New Roman" w:cs="Times New Roman"/>
+        </w:rPr>
+        <w:t xml:space="preserve"> directory. The four features we could add were </w:t>
+      </w:r>
+      <w:proofErr w:type="gramStart"/>
+      <w:r>
+        <w:rPr>
+          <w:rFonts w:ascii="Times New Roman" w:hAnsi="Times New Roman" w:cs="Times New Roman"/>
+        </w:rPr>
+        <w:t>display</w:t>
+      </w:r>
+      <w:proofErr w:type="gramEnd"/>
+      <w:r>
+        <w:rPr>
+          <w:rFonts w:ascii="Times New Roman" w:hAnsi="Times New Roman" w:cs="Times New Roman"/>
+        </w:rPr>
+        <w:t xml:space="preserve"> moving spheres, display different objects, cast multiple reflection rays, and add multiple light sources. I chose to display moving spheres and add multiple light sources. </w:t>
+      </w:r>
+    </w:p>
+    <w:p>
+      <w:pPr>
+        <w:rPr>
+          <w:rFonts w:ascii="Times New Roman" w:hAnsi="Times New Roman" w:cs="Times New Roman"/>
+        </w:rPr>
+      </w:pPr>
+    </w:p>
+    <w:p>
+      <w:pPr>
+        <w:rPr>
+          <w:rFonts w:ascii="Times New Roman" w:hAnsi="Times New Roman" w:cs="Times New Roman"/>
+          <w:b/>
+        </w:rPr>
+      </w:pPr>
+      <w:r>
+        <w:rPr>
+          <w:rFonts w:ascii="Times New Roman" w:hAnsi="Times New Roman" w:cs="Times New Roman"/>
+          <w:b/>
+        </w:rPr>
+        <w:t>Design:</w:t>
+      </w:r>
+    </w:p>
+    <w:p>
+      <w:pPr>
+        <w:rPr>
+          <w:rFonts w:ascii="Times New Roman" w:hAnsi="Times New Roman" w:cs="Times New Roman"/>
+        </w:rPr>
+      </w:pPr>
     </w:p>
     <w:p>
       <w:pPr>
@@ -107,57 +191,1520 @@
         <w:rPr>
           <w:rFonts w:ascii="Times New Roman" w:hAnsi="Times New Roman" w:cs="Times New Roman"/>
         </w:rPr>
-        <w:t xml:space="preserve">The goal of this programming project is to create a retro video game in OpenGL. The player will explore a 2D maze to find and collect hidden treasure. In this project, the tasks were split into two different projects. The first </w:t>
-      </w:r>
-      <w:r>
-        <w:rPr>
-          <w:rFonts w:ascii="Times New Roman" w:hAnsi="Times New Roman" w:cs="Times New Roman"/>
-        </w:rPr>
-        <w:t>task</w:t>
-      </w:r>
-      <w:r>
-        <w:rPr>
-          <w:rFonts w:ascii="Times New Roman" w:hAnsi="Times New Roman" w:cs="Times New Roman"/>
+        <w:t xml:space="preserve">For this programming project, I used Dr. Gauch’s </w:t>
+      </w:r>
+      <w:proofErr w:type="spellStart"/>
+      <w:r>
+        <w:rPr>
+          <w:rFonts w:ascii="Times New Roman" w:hAnsi="Times New Roman" w:cs="Times New Roman"/>
+        </w:rPr>
+        <w:t>ray_trace</w:t>
+      </w:r>
+      <w:proofErr w:type="spellEnd"/>
+      <w:r>
+        <w:rPr>
+          <w:rFonts w:ascii="Times New Roman" w:hAnsi="Times New Roman" w:cs="Times New Roman"/>
+        </w:rPr>
+        <w:t xml:space="preserve"> program as well as ray_trace3 for the timer function and movement for a reference. The biggest choice I made for this assignment was how I implemented the difference between one and multiple light sources. I chose to allow the user to switch between one and multiple light sources by pressing the m button. The program displays a sphere orbiting another sphere no matter which mode the user is in.</w:t>
+      </w:r>
+    </w:p>
+    <w:p>
+      <w:pPr>
+        <w:ind w:firstLine="360"/>
+        <w:rPr>
+          <w:rFonts w:ascii="Times New Roman" w:hAnsi="Times New Roman" w:cs="Times New Roman"/>
+        </w:rPr>
+      </w:pPr>
+    </w:p>
+    <w:p>
+      <w:pPr>
+        <w:rPr>
+          <w:rFonts w:ascii="Times New Roman" w:hAnsi="Times New Roman" w:cs="Times New Roman"/>
+          <w:b/>
+        </w:rPr>
+      </w:pPr>
+      <w:r>
+        <w:rPr>
+          <w:rFonts w:ascii="Times New Roman" w:hAnsi="Times New Roman" w:cs="Times New Roman"/>
+          <w:b/>
+        </w:rPr>
+        <w:t>Implementation:</w:t>
+      </w:r>
+    </w:p>
+    <w:p>
+      <w:pPr>
+        <w:rPr>
+          <w:rFonts w:ascii="Times New Roman" w:hAnsi="Times New Roman" w:cs="Times New Roman"/>
+        </w:rPr>
+      </w:pPr>
+      <w:r>
+        <w:rPr>
+          <w:rFonts w:ascii="Times New Roman" w:hAnsi="Times New Roman" w:cs="Times New Roman"/>
+        </w:rPr>
+        <w:tab/>
+      </w:r>
+    </w:p>
+    <w:p>
+      <w:pPr>
+        <w:rPr>
+          <w:rFonts w:ascii="Times New Roman" w:hAnsi="Times New Roman" w:cs="Times New Roman"/>
+        </w:rPr>
+      </w:pPr>
+      <w:r>
+        <w:rPr>
+          <w:rFonts w:ascii="Times New Roman" w:hAnsi="Times New Roman" w:cs="Times New Roman"/>
+        </w:rPr>
+        <w:tab/>
+        <w:t xml:space="preserve">To start this assignment, I started by implementing the ray_trace3 timer and movement code. After the spheres were moving, I set one sphere in the middle and just had one sphere moving. </w:t>
+      </w:r>
+      <w:proofErr w:type="gramStart"/>
+      <w:r>
+        <w:rPr>
+          <w:rFonts w:ascii="Times New Roman" w:hAnsi="Times New Roman" w:cs="Times New Roman"/>
+        </w:rPr>
+        <w:t>In order to</w:t>
+      </w:r>
+      <w:proofErr w:type="gramEnd"/>
+      <w:r>
+        <w:rPr>
+          <w:rFonts w:ascii="Times New Roman" w:hAnsi="Times New Roman" w:cs="Times New Roman"/>
+        </w:rPr>
+        <w:t xml:space="preserve"> get the sphere to move in a circle around the center sphere, I had to calculate the radius of the sphere:</w:t>
+      </w:r>
+      <w:r>
+        <w:rPr>
+          <w:rFonts w:ascii="Times New Roman" w:hAnsi="Times New Roman" w:cs="Times New Roman"/>
+        </w:rPr>
+        <w:br/>
+      </w:r>
+    </w:p>
+    <w:p>
+      <w:pPr>
+        <w:shd w:val="clear" w:color="auto" w:fill="1F1F1F"/>
+        <w:spacing w:line="285" w:lineRule="atLeast"/>
+        <w:rPr>
+          <w:rFonts w:ascii="Consolas" w:eastAsia="Times New Roman" w:hAnsi="Consolas" w:cs="Times New Roman"/>
+          <w:color w:val="CCCCCC"/>
+          <w:sz w:val="21"/>
+          <w:szCs w:val="21"/>
+        </w:rPr>
+      </w:pPr>
+      <w:r>
+        <w:rPr>
+          <w:rFonts w:ascii="Consolas" w:eastAsia="Times New Roman" w:hAnsi="Consolas" w:cs="Times New Roman"/>
+          <w:color w:val="6A9955"/>
+          <w:sz w:val="21"/>
+          <w:szCs w:val="21"/>
+        </w:rPr>
+        <w:t xml:space="preserve">   // Calculate radius after initializing </w:t>
+      </w:r>
+      <w:proofErr w:type="gramStart"/>
+      <w:r>
+        <w:rPr>
+          <w:rFonts w:ascii="Consolas" w:eastAsia="Times New Roman" w:hAnsi="Consolas" w:cs="Times New Roman"/>
+          <w:color w:val="6A9955"/>
+          <w:sz w:val="21"/>
+          <w:szCs w:val="21"/>
+        </w:rPr>
+        <w:t>sphere[</w:t>
+      </w:r>
+      <w:proofErr w:type="gramEnd"/>
+      <w:r>
+        <w:rPr>
+          <w:rFonts w:ascii="Consolas" w:eastAsia="Times New Roman" w:hAnsi="Consolas" w:cs="Times New Roman"/>
+          <w:color w:val="6A9955"/>
+          <w:sz w:val="21"/>
+          <w:szCs w:val="21"/>
+        </w:rPr>
+        <w:t>0] and sphere[1]</w:t>
+      </w:r>
+    </w:p>
+    <w:p>
+      <w:pPr>
+        <w:shd w:val="clear" w:color="auto" w:fill="1F1F1F"/>
+        <w:spacing w:line="285" w:lineRule="atLeast"/>
+        <w:rPr>
+          <w:rFonts w:ascii="Consolas" w:eastAsia="Times New Roman" w:hAnsi="Consolas" w:cs="Times New Roman"/>
+          <w:color w:val="CCCCCC"/>
+          <w:sz w:val="21"/>
+          <w:szCs w:val="21"/>
+        </w:rPr>
+      </w:pPr>
+      <w:r>
+        <w:rPr>
+          <w:rFonts w:ascii="Consolas" w:eastAsia="Times New Roman" w:hAnsi="Consolas" w:cs="Times New Roman"/>
+          <w:color w:val="CCCCCC"/>
+          <w:sz w:val="21"/>
+          <w:szCs w:val="21"/>
+        </w:rPr>
+        <w:t>   </w:t>
+      </w:r>
+      <w:r>
+        <w:rPr>
+          <w:rFonts w:ascii="Consolas" w:eastAsia="Times New Roman" w:hAnsi="Consolas" w:cs="Times New Roman"/>
+          <w:color w:val="9CDCFE"/>
+          <w:sz w:val="21"/>
+          <w:szCs w:val="21"/>
+        </w:rPr>
+        <w:t>radius</w:t>
+      </w:r>
+      <w:r>
+        <w:rPr>
+          <w:rFonts w:ascii="Consolas" w:eastAsia="Times New Roman" w:hAnsi="Consolas" w:cs="Times New Roman"/>
+          <w:color w:val="CCCCCC"/>
+          <w:sz w:val="21"/>
+          <w:szCs w:val="21"/>
         </w:rPr>
         <w:t xml:space="preserve"> </w:t>
       </w:r>
       <w:r>
         <w:rPr>
-          <w:rFonts w:ascii="Times New Roman" w:hAnsi="Times New Roman" w:cs="Times New Roman"/>
-        </w:rPr>
-        <w:t>was</w:t>
-      </w:r>
-      <w:r>
-        <w:rPr>
-          <w:rFonts w:ascii="Times New Roman" w:hAnsi="Times New Roman" w:cs="Times New Roman"/>
-        </w:rPr>
-        <w:t xml:space="preserve"> to create and display </w:t>
-      </w:r>
-      <w:r>
-        <w:rPr>
-          <w:rFonts w:ascii="Times New Roman" w:hAnsi="Times New Roman" w:cs="Times New Roman"/>
-        </w:rPr>
-        <w:t>a</w:t>
-      </w:r>
-      <w:r>
-        <w:rPr>
-          <w:rFonts w:ascii="Times New Roman" w:hAnsi="Times New Roman" w:cs="Times New Roman"/>
-        </w:rPr>
-        <w:t xml:space="preserve"> 2D maze made of texture mapped cubes. </w:t>
-      </w:r>
-      <w:r>
-        <w:rPr>
-          <w:rFonts w:ascii="Times New Roman" w:hAnsi="Times New Roman" w:cs="Times New Roman"/>
-        </w:rPr>
-        <w:t>This task is to add treasures at random locations in the maze and implement player navigation to collect these treasures while exploring the maze.</w:t>
-      </w:r>
-    </w:p>
-    <w:p>
-      <w:pPr>
-        <w:rPr>
-          <w:rFonts w:ascii="Times New Roman" w:hAnsi="Times New Roman" w:cs="Times New Roman"/>
-        </w:rPr>
-      </w:pPr>
+          <w:rFonts w:ascii="Consolas" w:eastAsia="Times New Roman" w:hAnsi="Consolas" w:cs="Times New Roman"/>
+          <w:color w:val="D4D4D4"/>
+          <w:sz w:val="21"/>
+          <w:szCs w:val="21"/>
+        </w:rPr>
+        <w:t>=</w:t>
+      </w:r>
+      <w:r>
+        <w:rPr>
+          <w:rFonts w:ascii="Consolas" w:eastAsia="Times New Roman" w:hAnsi="Consolas" w:cs="Times New Roman"/>
+          <w:color w:val="CCCCCC"/>
+          <w:sz w:val="21"/>
+          <w:szCs w:val="21"/>
+        </w:rPr>
+        <w:t xml:space="preserve"> </w:t>
+      </w:r>
+      <w:r>
+        <w:rPr>
+          <w:rFonts w:ascii="Consolas" w:eastAsia="Times New Roman" w:hAnsi="Consolas" w:cs="Times New Roman"/>
+          <w:color w:val="DCDCAA"/>
+          <w:sz w:val="21"/>
+          <w:szCs w:val="21"/>
+        </w:rPr>
+        <w:t>sqrt</w:t>
+      </w:r>
+      <w:r>
+        <w:rPr>
+          <w:rFonts w:ascii="Consolas" w:eastAsia="Times New Roman" w:hAnsi="Consolas" w:cs="Times New Roman"/>
+          <w:color w:val="CCCCCC"/>
+          <w:sz w:val="21"/>
+          <w:szCs w:val="21"/>
+        </w:rPr>
+        <w:t>(</w:t>
+      </w:r>
+      <w:r>
+        <w:rPr>
+          <w:rFonts w:ascii="Consolas" w:eastAsia="Times New Roman" w:hAnsi="Consolas" w:cs="Times New Roman"/>
+          <w:color w:val="DCDCAA"/>
+          <w:sz w:val="21"/>
+          <w:szCs w:val="21"/>
+        </w:rPr>
+        <w:t>pow</w:t>
+      </w:r>
+      <w:r>
+        <w:rPr>
+          <w:rFonts w:ascii="Consolas" w:eastAsia="Times New Roman" w:hAnsi="Consolas" w:cs="Times New Roman"/>
+          <w:color w:val="CCCCCC"/>
+          <w:sz w:val="21"/>
+          <w:szCs w:val="21"/>
+        </w:rPr>
+        <w:t>(</w:t>
+      </w:r>
+      <w:proofErr w:type="gramStart"/>
+      <w:r>
+        <w:rPr>
+          <w:rFonts w:ascii="Consolas" w:eastAsia="Times New Roman" w:hAnsi="Consolas" w:cs="Times New Roman"/>
+          <w:color w:val="9CDCFE"/>
+          <w:sz w:val="21"/>
+          <w:szCs w:val="21"/>
+        </w:rPr>
+        <w:t>sphere</w:t>
+      </w:r>
+      <w:r>
+        <w:rPr>
+          <w:rFonts w:ascii="Consolas" w:eastAsia="Times New Roman" w:hAnsi="Consolas" w:cs="Times New Roman"/>
+          <w:color w:val="CCCCCC"/>
+          <w:sz w:val="21"/>
+          <w:szCs w:val="21"/>
+        </w:rPr>
+        <w:t>[</w:t>
+      </w:r>
+      <w:proofErr w:type="gramEnd"/>
+      <w:r>
+        <w:rPr>
+          <w:rFonts w:ascii="Consolas" w:eastAsia="Times New Roman" w:hAnsi="Consolas" w:cs="Times New Roman"/>
+          <w:color w:val="B5CEA8"/>
+          <w:sz w:val="21"/>
+          <w:szCs w:val="21"/>
+        </w:rPr>
+        <w:t>1</w:t>
+      </w:r>
+      <w:r>
+        <w:rPr>
+          <w:rFonts w:ascii="Consolas" w:eastAsia="Times New Roman" w:hAnsi="Consolas" w:cs="Times New Roman"/>
+          <w:color w:val="CCCCCC"/>
+          <w:sz w:val="21"/>
+          <w:szCs w:val="21"/>
+        </w:rPr>
+        <w:t>].</w:t>
+      </w:r>
+      <w:proofErr w:type="spellStart"/>
+      <w:r>
+        <w:rPr>
+          <w:rFonts w:ascii="Consolas" w:eastAsia="Times New Roman" w:hAnsi="Consolas" w:cs="Times New Roman"/>
+          <w:color w:val="9CDCFE"/>
+          <w:sz w:val="21"/>
+          <w:szCs w:val="21"/>
+        </w:rPr>
+        <w:t>center</w:t>
+      </w:r>
+      <w:r>
+        <w:rPr>
+          <w:rFonts w:ascii="Consolas" w:eastAsia="Times New Roman" w:hAnsi="Consolas" w:cs="Times New Roman"/>
+          <w:color w:val="CCCCCC"/>
+          <w:sz w:val="21"/>
+          <w:szCs w:val="21"/>
+        </w:rPr>
+        <w:t>.</w:t>
+      </w:r>
+      <w:r>
+        <w:rPr>
+          <w:rFonts w:ascii="Consolas" w:eastAsia="Times New Roman" w:hAnsi="Consolas" w:cs="Times New Roman"/>
+          <w:color w:val="9CDCFE"/>
+          <w:sz w:val="21"/>
+          <w:szCs w:val="21"/>
+        </w:rPr>
+        <w:t>px</w:t>
+      </w:r>
+      <w:proofErr w:type="spellEnd"/>
+      <w:r>
+        <w:rPr>
+          <w:rFonts w:ascii="Consolas" w:eastAsia="Times New Roman" w:hAnsi="Consolas" w:cs="Times New Roman"/>
+          <w:color w:val="CCCCCC"/>
+          <w:sz w:val="21"/>
+          <w:szCs w:val="21"/>
+        </w:rPr>
+        <w:t xml:space="preserve"> </w:t>
+      </w:r>
+      <w:r>
+        <w:rPr>
+          <w:rFonts w:ascii="Consolas" w:eastAsia="Times New Roman" w:hAnsi="Consolas" w:cs="Times New Roman"/>
+          <w:color w:val="D4D4D4"/>
+          <w:sz w:val="21"/>
+          <w:szCs w:val="21"/>
+        </w:rPr>
+        <w:t>-</w:t>
+      </w:r>
+      <w:r>
+        <w:rPr>
+          <w:rFonts w:ascii="Consolas" w:eastAsia="Times New Roman" w:hAnsi="Consolas" w:cs="Times New Roman"/>
+          <w:color w:val="CCCCCC"/>
+          <w:sz w:val="21"/>
+          <w:szCs w:val="21"/>
+        </w:rPr>
+        <w:t xml:space="preserve"> </w:t>
+      </w:r>
+      <w:r>
+        <w:rPr>
+          <w:rFonts w:ascii="Consolas" w:eastAsia="Times New Roman" w:hAnsi="Consolas" w:cs="Times New Roman"/>
+          <w:color w:val="9CDCFE"/>
+          <w:sz w:val="21"/>
+          <w:szCs w:val="21"/>
+        </w:rPr>
+        <w:t>sphere</w:t>
+      </w:r>
+      <w:r>
+        <w:rPr>
+          <w:rFonts w:ascii="Consolas" w:eastAsia="Times New Roman" w:hAnsi="Consolas" w:cs="Times New Roman"/>
+          <w:color w:val="CCCCCC"/>
+          <w:sz w:val="21"/>
+          <w:szCs w:val="21"/>
+        </w:rPr>
+        <w:t>[</w:t>
+      </w:r>
+      <w:r>
+        <w:rPr>
+          <w:rFonts w:ascii="Consolas" w:eastAsia="Times New Roman" w:hAnsi="Consolas" w:cs="Times New Roman"/>
+          <w:color w:val="B5CEA8"/>
+          <w:sz w:val="21"/>
+          <w:szCs w:val="21"/>
+        </w:rPr>
+        <w:t>0</w:t>
+      </w:r>
+      <w:r>
+        <w:rPr>
+          <w:rFonts w:ascii="Consolas" w:eastAsia="Times New Roman" w:hAnsi="Consolas" w:cs="Times New Roman"/>
+          <w:color w:val="CCCCCC"/>
+          <w:sz w:val="21"/>
+          <w:szCs w:val="21"/>
+        </w:rPr>
+        <w:t>].</w:t>
+      </w:r>
+      <w:proofErr w:type="spellStart"/>
+      <w:r>
+        <w:rPr>
+          <w:rFonts w:ascii="Consolas" w:eastAsia="Times New Roman" w:hAnsi="Consolas" w:cs="Times New Roman"/>
+          <w:color w:val="9CDCFE"/>
+          <w:sz w:val="21"/>
+          <w:szCs w:val="21"/>
+        </w:rPr>
+        <w:t>center</w:t>
+      </w:r>
+      <w:r>
+        <w:rPr>
+          <w:rFonts w:ascii="Consolas" w:eastAsia="Times New Roman" w:hAnsi="Consolas" w:cs="Times New Roman"/>
+          <w:color w:val="CCCCCC"/>
+          <w:sz w:val="21"/>
+          <w:szCs w:val="21"/>
+        </w:rPr>
+        <w:t>.</w:t>
+      </w:r>
+      <w:r>
+        <w:rPr>
+          <w:rFonts w:ascii="Consolas" w:eastAsia="Times New Roman" w:hAnsi="Consolas" w:cs="Times New Roman"/>
+          <w:color w:val="9CDCFE"/>
+          <w:sz w:val="21"/>
+          <w:szCs w:val="21"/>
+        </w:rPr>
+        <w:t>px</w:t>
+      </w:r>
+      <w:proofErr w:type="spellEnd"/>
+      <w:r>
+        <w:rPr>
+          <w:rFonts w:ascii="Consolas" w:eastAsia="Times New Roman" w:hAnsi="Consolas" w:cs="Times New Roman"/>
+          <w:color w:val="CCCCCC"/>
+          <w:sz w:val="21"/>
+          <w:szCs w:val="21"/>
+        </w:rPr>
+        <w:t xml:space="preserve">, </w:t>
+      </w:r>
+      <w:r>
+        <w:rPr>
+          <w:rFonts w:ascii="Consolas" w:eastAsia="Times New Roman" w:hAnsi="Consolas" w:cs="Times New Roman"/>
+          <w:color w:val="B5CEA8"/>
+          <w:sz w:val="21"/>
+          <w:szCs w:val="21"/>
+        </w:rPr>
+        <w:t>2</w:t>
+      </w:r>
+      <w:r>
+        <w:rPr>
+          <w:rFonts w:ascii="Consolas" w:eastAsia="Times New Roman" w:hAnsi="Consolas" w:cs="Times New Roman"/>
+          <w:color w:val="CCCCCC"/>
+          <w:sz w:val="21"/>
+          <w:szCs w:val="21"/>
+        </w:rPr>
+        <w:t xml:space="preserve">) </w:t>
+      </w:r>
+      <w:r>
+        <w:rPr>
+          <w:rFonts w:ascii="Consolas" w:eastAsia="Times New Roman" w:hAnsi="Consolas" w:cs="Times New Roman"/>
+          <w:color w:val="D4D4D4"/>
+          <w:sz w:val="21"/>
+          <w:szCs w:val="21"/>
+        </w:rPr>
+        <w:t>+</w:t>
+      </w:r>
+      <w:r>
+        <w:rPr>
+          <w:rFonts w:ascii="Consolas" w:eastAsia="Times New Roman" w:hAnsi="Consolas" w:cs="Times New Roman"/>
+          <w:color w:val="CCCCCC"/>
+          <w:sz w:val="21"/>
+          <w:szCs w:val="21"/>
+        </w:rPr>
+        <w:t xml:space="preserve"> </w:t>
+      </w:r>
+    </w:p>
+    <w:p>
+      <w:pPr>
+        <w:shd w:val="clear" w:color="auto" w:fill="1F1F1F"/>
+        <w:spacing w:line="285" w:lineRule="atLeast"/>
+        <w:rPr>
+          <w:rFonts w:ascii="Consolas" w:eastAsia="Times New Roman" w:hAnsi="Consolas" w:cs="Times New Roman"/>
+          <w:color w:val="CCCCCC"/>
+          <w:sz w:val="21"/>
+          <w:szCs w:val="21"/>
+        </w:rPr>
+      </w:pPr>
+      <w:r>
+        <w:rPr>
+          <w:rFonts w:ascii="Consolas" w:eastAsia="Times New Roman" w:hAnsi="Consolas" w:cs="Times New Roman"/>
+          <w:color w:val="CCCCCC"/>
+          <w:sz w:val="21"/>
+          <w:szCs w:val="21"/>
+        </w:rPr>
+        <w:t>                 </w:t>
+      </w:r>
+      <w:r>
+        <w:rPr>
+          <w:rFonts w:ascii="Consolas" w:eastAsia="Times New Roman" w:hAnsi="Consolas" w:cs="Times New Roman"/>
+          <w:color w:val="DCDCAA"/>
+          <w:sz w:val="21"/>
+          <w:szCs w:val="21"/>
+        </w:rPr>
+        <w:t>pow</w:t>
+      </w:r>
+      <w:r>
+        <w:rPr>
+          <w:rFonts w:ascii="Consolas" w:eastAsia="Times New Roman" w:hAnsi="Consolas" w:cs="Times New Roman"/>
+          <w:color w:val="CCCCCC"/>
+          <w:sz w:val="21"/>
+          <w:szCs w:val="21"/>
+        </w:rPr>
+        <w:t>(</w:t>
+      </w:r>
+      <w:proofErr w:type="gramStart"/>
+      <w:r>
+        <w:rPr>
+          <w:rFonts w:ascii="Consolas" w:eastAsia="Times New Roman" w:hAnsi="Consolas" w:cs="Times New Roman"/>
+          <w:color w:val="9CDCFE"/>
+          <w:sz w:val="21"/>
+          <w:szCs w:val="21"/>
+        </w:rPr>
+        <w:t>sphere</w:t>
+      </w:r>
+      <w:r>
+        <w:rPr>
+          <w:rFonts w:ascii="Consolas" w:eastAsia="Times New Roman" w:hAnsi="Consolas" w:cs="Times New Roman"/>
+          <w:color w:val="CCCCCC"/>
+          <w:sz w:val="21"/>
+          <w:szCs w:val="21"/>
+        </w:rPr>
+        <w:t>[</w:t>
+      </w:r>
+      <w:proofErr w:type="gramEnd"/>
+      <w:r>
+        <w:rPr>
+          <w:rFonts w:ascii="Consolas" w:eastAsia="Times New Roman" w:hAnsi="Consolas" w:cs="Times New Roman"/>
+          <w:color w:val="B5CEA8"/>
+          <w:sz w:val="21"/>
+          <w:szCs w:val="21"/>
+        </w:rPr>
+        <w:t>1</w:t>
+      </w:r>
+      <w:r>
+        <w:rPr>
+          <w:rFonts w:ascii="Consolas" w:eastAsia="Times New Roman" w:hAnsi="Consolas" w:cs="Times New Roman"/>
+          <w:color w:val="CCCCCC"/>
+          <w:sz w:val="21"/>
+          <w:szCs w:val="21"/>
+        </w:rPr>
+        <w:t>].</w:t>
+      </w:r>
+      <w:r>
+        <w:rPr>
+          <w:rFonts w:ascii="Consolas" w:eastAsia="Times New Roman" w:hAnsi="Consolas" w:cs="Times New Roman"/>
+          <w:color w:val="9CDCFE"/>
+          <w:sz w:val="21"/>
+          <w:szCs w:val="21"/>
+        </w:rPr>
+        <w:t>center</w:t>
+      </w:r>
+      <w:r>
+        <w:rPr>
+          <w:rFonts w:ascii="Consolas" w:eastAsia="Times New Roman" w:hAnsi="Consolas" w:cs="Times New Roman"/>
+          <w:color w:val="CCCCCC"/>
+          <w:sz w:val="21"/>
+          <w:szCs w:val="21"/>
+        </w:rPr>
+        <w:t>.</w:t>
+      </w:r>
+      <w:r>
+        <w:rPr>
+          <w:rFonts w:ascii="Consolas" w:eastAsia="Times New Roman" w:hAnsi="Consolas" w:cs="Times New Roman"/>
+          <w:color w:val="9CDCFE"/>
+          <w:sz w:val="21"/>
+          <w:szCs w:val="21"/>
+        </w:rPr>
+        <w:t>py</w:t>
+      </w:r>
+      <w:r>
+        <w:rPr>
+          <w:rFonts w:ascii="Consolas" w:eastAsia="Times New Roman" w:hAnsi="Consolas" w:cs="Times New Roman"/>
+          <w:color w:val="CCCCCC"/>
+          <w:sz w:val="21"/>
+          <w:szCs w:val="21"/>
+        </w:rPr>
+        <w:t xml:space="preserve"> </w:t>
+      </w:r>
+      <w:r>
+        <w:rPr>
+          <w:rFonts w:ascii="Consolas" w:eastAsia="Times New Roman" w:hAnsi="Consolas" w:cs="Times New Roman"/>
+          <w:color w:val="D4D4D4"/>
+          <w:sz w:val="21"/>
+          <w:szCs w:val="21"/>
+        </w:rPr>
+        <w:t>-</w:t>
+      </w:r>
+      <w:r>
+        <w:rPr>
+          <w:rFonts w:ascii="Consolas" w:eastAsia="Times New Roman" w:hAnsi="Consolas" w:cs="Times New Roman"/>
+          <w:color w:val="CCCCCC"/>
+          <w:sz w:val="21"/>
+          <w:szCs w:val="21"/>
+        </w:rPr>
+        <w:t xml:space="preserve"> </w:t>
+      </w:r>
+      <w:r>
+        <w:rPr>
+          <w:rFonts w:ascii="Consolas" w:eastAsia="Times New Roman" w:hAnsi="Consolas" w:cs="Times New Roman"/>
+          <w:color w:val="9CDCFE"/>
+          <w:sz w:val="21"/>
+          <w:szCs w:val="21"/>
+        </w:rPr>
+        <w:t>sphere</w:t>
+      </w:r>
+      <w:r>
+        <w:rPr>
+          <w:rFonts w:ascii="Consolas" w:eastAsia="Times New Roman" w:hAnsi="Consolas" w:cs="Times New Roman"/>
+          <w:color w:val="CCCCCC"/>
+          <w:sz w:val="21"/>
+          <w:szCs w:val="21"/>
+        </w:rPr>
+        <w:t>[</w:t>
+      </w:r>
+      <w:r>
+        <w:rPr>
+          <w:rFonts w:ascii="Consolas" w:eastAsia="Times New Roman" w:hAnsi="Consolas" w:cs="Times New Roman"/>
+          <w:color w:val="B5CEA8"/>
+          <w:sz w:val="21"/>
+          <w:szCs w:val="21"/>
+        </w:rPr>
+        <w:t>0</w:t>
+      </w:r>
+      <w:r>
+        <w:rPr>
+          <w:rFonts w:ascii="Consolas" w:eastAsia="Times New Roman" w:hAnsi="Consolas" w:cs="Times New Roman"/>
+          <w:color w:val="CCCCCC"/>
+          <w:sz w:val="21"/>
+          <w:szCs w:val="21"/>
+        </w:rPr>
+        <w:t>].</w:t>
+      </w:r>
+      <w:r>
+        <w:rPr>
+          <w:rFonts w:ascii="Consolas" w:eastAsia="Times New Roman" w:hAnsi="Consolas" w:cs="Times New Roman"/>
+          <w:color w:val="9CDCFE"/>
+          <w:sz w:val="21"/>
+          <w:szCs w:val="21"/>
+        </w:rPr>
+        <w:t>center</w:t>
+      </w:r>
+      <w:r>
+        <w:rPr>
+          <w:rFonts w:ascii="Consolas" w:eastAsia="Times New Roman" w:hAnsi="Consolas" w:cs="Times New Roman"/>
+          <w:color w:val="CCCCCC"/>
+          <w:sz w:val="21"/>
+          <w:szCs w:val="21"/>
+        </w:rPr>
+        <w:t>.</w:t>
+      </w:r>
+      <w:r>
+        <w:rPr>
+          <w:rFonts w:ascii="Consolas" w:eastAsia="Times New Roman" w:hAnsi="Consolas" w:cs="Times New Roman"/>
+          <w:color w:val="9CDCFE"/>
+          <w:sz w:val="21"/>
+          <w:szCs w:val="21"/>
+        </w:rPr>
+        <w:t>py</w:t>
+      </w:r>
+      <w:r>
+        <w:rPr>
+          <w:rFonts w:ascii="Consolas" w:eastAsia="Times New Roman" w:hAnsi="Consolas" w:cs="Times New Roman"/>
+          <w:color w:val="CCCCCC"/>
+          <w:sz w:val="21"/>
+          <w:szCs w:val="21"/>
+        </w:rPr>
+        <w:t xml:space="preserve">, </w:t>
+      </w:r>
+      <w:r>
+        <w:rPr>
+          <w:rFonts w:ascii="Consolas" w:eastAsia="Times New Roman" w:hAnsi="Consolas" w:cs="Times New Roman"/>
+          <w:color w:val="B5CEA8"/>
+          <w:sz w:val="21"/>
+          <w:szCs w:val="21"/>
+        </w:rPr>
+        <w:t>2</w:t>
+      </w:r>
+      <w:r>
+        <w:rPr>
+          <w:rFonts w:ascii="Consolas" w:eastAsia="Times New Roman" w:hAnsi="Consolas" w:cs="Times New Roman"/>
+          <w:color w:val="CCCCCC"/>
+          <w:sz w:val="21"/>
+          <w:szCs w:val="21"/>
+        </w:rPr>
+        <w:t xml:space="preserve">) </w:t>
+      </w:r>
+      <w:r>
+        <w:rPr>
+          <w:rFonts w:ascii="Consolas" w:eastAsia="Times New Roman" w:hAnsi="Consolas" w:cs="Times New Roman"/>
+          <w:color w:val="D4D4D4"/>
+          <w:sz w:val="21"/>
+          <w:szCs w:val="21"/>
+        </w:rPr>
+        <w:t>+</w:t>
+      </w:r>
+      <w:r>
+        <w:rPr>
+          <w:rFonts w:ascii="Consolas" w:eastAsia="Times New Roman" w:hAnsi="Consolas" w:cs="Times New Roman"/>
+          <w:color w:val="CCCCCC"/>
+          <w:sz w:val="21"/>
+          <w:szCs w:val="21"/>
+        </w:rPr>
+        <w:t xml:space="preserve"> </w:t>
+      </w:r>
+    </w:p>
+    <w:p>
+      <w:pPr>
+        <w:shd w:val="clear" w:color="auto" w:fill="1F1F1F"/>
+        <w:spacing w:line="285" w:lineRule="atLeast"/>
+        <w:rPr>
+          <w:rFonts w:ascii="Consolas" w:eastAsia="Times New Roman" w:hAnsi="Consolas" w:cs="Times New Roman"/>
+          <w:color w:val="CCCCCC"/>
+          <w:sz w:val="21"/>
+          <w:szCs w:val="21"/>
+        </w:rPr>
+      </w:pPr>
+      <w:r>
+        <w:rPr>
+          <w:rFonts w:ascii="Consolas" w:eastAsia="Times New Roman" w:hAnsi="Consolas" w:cs="Times New Roman"/>
+          <w:color w:val="CCCCCC"/>
+          <w:sz w:val="21"/>
+          <w:szCs w:val="21"/>
+        </w:rPr>
+        <w:t>                 </w:t>
+      </w:r>
+      <w:r>
+        <w:rPr>
+          <w:rFonts w:ascii="Consolas" w:eastAsia="Times New Roman" w:hAnsi="Consolas" w:cs="Times New Roman"/>
+          <w:color w:val="DCDCAA"/>
+          <w:sz w:val="21"/>
+          <w:szCs w:val="21"/>
+        </w:rPr>
+        <w:t>pow</w:t>
+      </w:r>
+      <w:r>
+        <w:rPr>
+          <w:rFonts w:ascii="Consolas" w:eastAsia="Times New Roman" w:hAnsi="Consolas" w:cs="Times New Roman"/>
+          <w:color w:val="CCCCCC"/>
+          <w:sz w:val="21"/>
+          <w:szCs w:val="21"/>
+        </w:rPr>
+        <w:t>(</w:t>
+      </w:r>
+      <w:proofErr w:type="gramStart"/>
+      <w:r>
+        <w:rPr>
+          <w:rFonts w:ascii="Consolas" w:eastAsia="Times New Roman" w:hAnsi="Consolas" w:cs="Times New Roman"/>
+          <w:color w:val="9CDCFE"/>
+          <w:sz w:val="21"/>
+          <w:szCs w:val="21"/>
+        </w:rPr>
+        <w:t>sphere</w:t>
+      </w:r>
+      <w:r>
+        <w:rPr>
+          <w:rFonts w:ascii="Consolas" w:eastAsia="Times New Roman" w:hAnsi="Consolas" w:cs="Times New Roman"/>
+          <w:color w:val="CCCCCC"/>
+          <w:sz w:val="21"/>
+          <w:szCs w:val="21"/>
+        </w:rPr>
+        <w:t>[</w:t>
+      </w:r>
+      <w:proofErr w:type="gramEnd"/>
+      <w:r>
+        <w:rPr>
+          <w:rFonts w:ascii="Consolas" w:eastAsia="Times New Roman" w:hAnsi="Consolas" w:cs="Times New Roman"/>
+          <w:color w:val="B5CEA8"/>
+          <w:sz w:val="21"/>
+          <w:szCs w:val="21"/>
+        </w:rPr>
+        <w:t>1</w:t>
+      </w:r>
+      <w:r>
+        <w:rPr>
+          <w:rFonts w:ascii="Consolas" w:eastAsia="Times New Roman" w:hAnsi="Consolas" w:cs="Times New Roman"/>
+          <w:color w:val="CCCCCC"/>
+          <w:sz w:val="21"/>
+          <w:szCs w:val="21"/>
+        </w:rPr>
+        <w:t>].</w:t>
+      </w:r>
+      <w:proofErr w:type="spellStart"/>
+      <w:r>
+        <w:rPr>
+          <w:rFonts w:ascii="Consolas" w:eastAsia="Times New Roman" w:hAnsi="Consolas" w:cs="Times New Roman"/>
+          <w:color w:val="9CDCFE"/>
+          <w:sz w:val="21"/>
+          <w:szCs w:val="21"/>
+        </w:rPr>
+        <w:t>center</w:t>
+      </w:r>
+      <w:r>
+        <w:rPr>
+          <w:rFonts w:ascii="Consolas" w:eastAsia="Times New Roman" w:hAnsi="Consolas" w:cs="Times New Roman"/>
+          <w:color w:val="CCCCCC"/>
+          <w:sz w:val="21"/>
+          <w:szCs w:val="21"/>
+        </w:rPr>
+        <w:t>.</w:t>
+      </w:r>
+      <w:r>
+        <w:rPr>
+          <w:rFonts w:ascii="Consolas" w:eastAsia="Times New Roman" w:hAnsi="Consolas" w:cs="Times New Roman"/>
+          <w:color w:val="9CDCFE"/>
+          <w:sz w:val="21"/>
+          <w:szCs w:val="21"/>
+        </w:rPr>
+        <w:t>pz</w:t>
+      </w:r>
+      <w:proofErr w:type="spellEnd"/>
+      <w:r>
+        <w:rPr>
+          <w:rFonts w:ascii="Consolas" w:eastAsia="Times New Roman" w:hAnsi="Consolas" w:cs="Times New Roman"/>
+          <w:color w:val="CCCCCC"/>
+          <w:sz w:val="21"/>
+          <w:szCs w:val="21"/>
+        </w:rPr>
+        <w:t xml:space="preserve"> </w:t>
+      </w:r>
+      <w:r>
+        <w:rPr>
+          <w:rFonts w:ascii="Consolas" w:eastAsia="Times New Roman" w:hAnsi="Consolas" w:cs="Times New Roman"/>
+          <w:color w:val="D4D4D4"/>
+          <w:sz w:val="21"/>
+          <w:szCs w:val="21"/>
+        </w:rPr>
+        <w:t>-</w:t>
+      </w:r>
+      <w:r>
+        <w:rPr>
+          <w:rFonts w:ascii="Consolas" w:eastAsia="Times New Roman" w:hAnsi="Consolas" w:cs="Times New Roman"/>
+          <w:color w:val="CCCCCC"/>
+          <w:sz w:val="21"/>
+          <w:szCs w:val="21"/>
+        </w:rPr>
+        <w:t xml:space="preserve"> </w:t>
+      </w:r>
+      <w:r>
+        <w:rPr>
+          <w:rFonts w:ascii="Consolas" w:eastAsia="Times New Roman" w:hAnsi="Consolas" w:cs="Times New Roman"/>
+          <w:color w:val="9CDCFE"/>
+          <w:sz w:val="21"/>
+          <w:szCs w:val="21"/>
+        </w:rPr>
+        <w:t>sphere</w:t>
+      </w:r>
+      <w:r>
+        <w:rPr>
+          <w:rFonts w:ascii="Consolas" w:eastAsia="Times New Roman" w:hAnsi="Consolas" w:cs="Times New Roman"/>
+          <w:color w:val="CCCCCC"/>
+          <w:sz w:val="21"/>
+          <w:szCs w:val="21"/>
+        </w:rPr>
+        <w:t>[</w:t>
+      </w:r>
+      <w:r>
+        <w:rPr>
+          <w:rFonts w:ascii="Consolas" w:eastAsia="Times New Roman" w:hAnsi="Consolas" w:cs="Times New Roman"/>
+          <w:color w:val="B5CEA8"/>
+          <w:sz w:val="21"/>
+          <w:szCs w:val="21"/>
+        </w:rPr>
+        <w:t>0</w:t>
+      </w:r>
+      <w:r>
+        <w:rPr>
+          <w:rFonts w:ascii="Consolas" w:eastAsia="Times New Roman" w:hAnsi="Consolas" w:cs="Times New Roman"/>
+          <w:color w:val="CCCCCC"/>
+          <w:sz w:val="21"/>
+          <w:szCs w:val="21"/>
+        </w:rPr>
+        <w:t>].</w:t>
+      </w:r>
+      <w:proofErr w:type="spellStart"/>
+      <w:r>
+        <w:rPr>
+          <w:rFonts w:ascii="Consolas" w:eastAsia="Times New Roman" w:hAnsi="Consolas" w:cs="Times New Roman"/>
+          <w:color w:val="9CDCFE"/>
+          <w:sz w:val="21"/>
+          <w:szCs w:val="21"/>
+        </w:rPr>
+        <w:t>center</w:t>
+      </w:r>
+      <w:r>
+        <w:rPr>
+          <w:rFonts w:ascii="Consolas" w:eastAsia="Times New Roman" w:hAnsi="Consolas" w:cs="Times New Roman"/>
+          <w:color w:val="CCCCCC"/>
+          <w:sz w:val="21"/>
+          <w:szCs w:val="21"/>
+        </w:rPr>
+        <w:t>.</w:t>
+      </w:r>
+      <w:r>
+        <w:rPr>
+          <w:rFonts w:ascii="Consolas" w:eastAsia="Times New Roman" w:hAnsi="Consolas" w:cs="Times New Roman"/>
+          <w:color w:val="9CDCFE"/>
+          <w:sz w:val="21"/>
+          <w:szCs w:val="21"/>
+        </w:rPr>
+        <w:t>pz</w:t>
+      </w:r>
+      <w:proofErr w:type="spellEnd"/>
+      <w:r>
+        <w:rPr>
+          <w:rFonts w:ascii="Consolas" w:eastAsia="Times New Roman" w:hAnsi="Consolas" w:cs="Times New Roman"/>
+          <w:color w:val="CCCCCC"/>
+          <w:sz w:val="21"/>
+          <w:szCs w:val="21"/>
+        </w:rPr>
+        <w:t xml:space="preserve">, </w:t>
+      </w:r>
+      <w:r>
+        <w:rPr>
+          <w:rFonts w:ascii="Consolas" w:eastAsia="Times New Roman" w:hAnsi="Consolas" w:cs="Times New Roman"/>
+          <w:color w:val="B5CEA8"/>
+          <w:sz w:val="21"/>
+          <w:szCs w:val="21"/>
+        </w:rPr>
+        <w:t>2</w:t>
+      </w:r>
+      <w:r>
+        <w:rPr>
+          <w:rFonts w:ascii="Consolas" w:eastAsia="Times New Roman" w:hAnsi="Consolas" w:cs="Times New Roman"/>
+          <w:color w:val="CCCCCC"/>
+          <w:sz w:val="21"/>
+          <w:szCs w:val="21"/>
+        </w:rPr>
+        <w:t>));</w:t>
+      </w:r>
+    </w:p>
+    <w:p>
+      <w:pPr>
+        <w:rPr>
+          <w:rFonts w:ascii="Times New Roman" w:hAnsi="Times New Roman" w:cs="Times New Roman"/>
+        </w:rPr>
+      </w:pPr>
+      <w:r>
+        <w:rPr>
+          <w:rFonts w:ascii="Times New Roman" w:hAnsi="Times New Roman" w:cs="Times New Roman"/>
+        </w:rPr>
+        <w:tab/>
+      </w:r>
+    </w:p>
+    <w:p>
+      <w:pPr>
+        <w:rPr>
+          <w:rFonts w:ascii="Times New Roman" w:hAnsi="Times New Roman" w:cs="Times New Roman"/>
+        </w:rPr>
+      </w:pPr>
+      <w:r>
+        <w:rPr>
+          <w:rFonts w:ascii="Times New Roman" w:hAnsi="Times New Roman" w:cs="Times New Roman"/>
+        </w:rPr>
+        <w:tab/>
+        <w:t>This code sets the radius to be used in the timer function to calculate the position of the orbiting sphere. The equation for that is shown below:</w:t>
+      </w:r>
+      <w:r>
+        <w:rPr>
+          <w:rFonts w:ascii="Times New Roman" w:hAnsi="Times New Roman" w:cs="Times New Roman"/>
+        </w:rPr>
+        <w:br/>
+      </w:r>
+    </w:p>
+    <w:p>
+      <w:pPr>
+        <w:shd w:val="clear" w:color="auto" w:fill="1F1F1F"/>
+        <w:spacing w:line="285" w:lineRule="atLeast"/>
+        <w:rPr>
+          <w:rFonts w:ascii="Consolas" w:eastAsia="Times New Roman" w:hAnsi="Consolas" w:cs="Times New Roman"/>
+          <w:color w:val="9CDCFE"/>
+          <w:sz w:val="21"/>
+          <w:szCs w:val="21"/>
+        </w:rPr>
+      </w:pPr>
+      <w:r>
+        <w:rPr>
+          <w:rFonts w:ascii="Consolas" w:eastAsia="Times New Roman" w:hAnsi="Consolas" w:cs="Times New Roman"/>
+          <w:color w:val="CCCCCC"/>
+          <w:sz w:val="21"/>
+          <w:szCs w:val="21"/>
+        </w:rPr>
+        <w:t>   </w:t>
+      </w:r>
+      <w:r>
+        <w:rPr>
+          <w:rFonts w:ascii="Consolas" w:eastAsia="Times New Roman" w:hAnsi="Consolas" w:cs="Times New Roman"/>
+          <w:color w:val="6A9955"/>
+          <w:sz w:val="21"/>
+          <w:szCs w:val="21"/>
+        </w:rPr>
+        <w:t>// Calculate new position</w:t>
+      </w:r>
+      <w:r>
+        <w:rPr>
+          <w:rFonts w:ascii="Consolas" w:eastAsia="Times New Roman" w:hAnsi="Consolas" w:cs="Times New Roman"/>
+          <w:color w:val="9CDCFE"/>
+          <w:sz w:val="21"/>
+          <w:szCs w:val="21"/>
+        </w:rPr>
+        <w:t xml:space="preserve"> </w:t>
+      </w:r>
+    </w:p>
+    <w:p>
+      <w:pPr>
+        <w:shd w:val="clear" w:color="auto" w:fill="1F1F1F"/>
+        <w:spacing w:line="285" w:lineRule="atLeast"/>
+        <w:rPr>
+          <w:rFonts w:ascii="Consolas" w:eastAsia="Times New Roman" w:hAnsi="Consolas" w:cs="Times New Roman"/>
+          <w:color w:val="CCCCCC"/>
+          <w:sz w:val="21"/>
+          <w:szCs w:val="21"/>
+        </w:rPr>
+      </w:pPr>
+      <w:r>
+        <w:rPr>
+          <w:rFonts w:ascii="Consolas" w:eastAsia="Times New Roman" w:hAnsi="Consolas" w:cs="Times New Roman"/>
+          <w:color w:val="9CDCFE"/>
+          <w:sz w:val="21"/>
+          <w:szCs w:val="21"/>
+        </w:rPr>
+        <w:t xml:space="preserve">   </w:t>
+      </w:r>
+      <w:proofErr w:type="gramStart"/>
+      <w:r>
+        <w:rPr>
+          <w:rFonts w:ascii="Consolas" w:eastAsia="Times New Roman" w:hAnsi="Consolas" w:cs="Times New Roman"/>
+          <w:color w:val="9CDCFE"/>
+          <w:sz w:val="21"/>
+          <w:szCs w:val="21"/>
+        </w:rPr>
+        <w:t>sphere</w:t>
+      </w:r>
+      <w:r>
+        <w:rPr>
+          <w:rFonts w:ascii="Consolas" w:eastAsia="Times New Roman" w:hAnsi="Consolas" w:cs="Times New Roman"/>
+          <w:color w:val="CCCCCC"/>
+          <w:sz w:val="21"/>
+          <w:szCs w:val="21"/>
+        </w:rPr>
+        <w:t>[</w:t>
+      </w:r>
+      <w:proofErr w:type="gramEnd"/>
+      <w:r>
+        <w:rPr>
+          <w:rFonts w:ascii="Consolas" w:eastAsia="Times New Roman" w:hAnsi="Consolas" w:cs="Times New Roman"/>
+          <w:color w:val="B5CEA8"/>
+          <w:sz w:val="21"/>
+          <w:szCs w:val="21"/>
+        </w:rPr>
+        <w:t>1</w:t>
+      </w:r>
+      <w:r>
+        <w:rPr>
+          <w:rFonts w:ascii="Consolas" w:eastAsia="Times New Roman" w:hAnsi="Consolas" w:cs="Times New Roman"/>
+          <w:color w:val="CCCCCC"/>
+          <w:sz w:val="21"/>
+          <w:szCs w:val="21"/>
+        </w:rPr>
+        <w:t>].</w:t>
+      </w:r>
+      <w:proofErr w:type="spellStart"/>
+      <w:r>
+        <w:rPr>
+          <w:rFonts w:ascii="Consolas" w:eastAsia="Times New Roman" w:hAnsi="Consolas" w:cs="Times New Roman"/>
+          <w:color w:val="9CDCFE"/>
+          <w:sz w:val="21"/>
+          <w:szCs w:val="21"/>
+        </w:rPr>
+        <w:t>center</w:t>
+      </w:r>
+      <w:r>
+        <w:rPr>
+          <w:rFonts w:ascii="Consolas" w:eastAsia="Times New Roman" w:hAnsi="Consolas" w:cs="Times New Roman"/>
+          <w:color w:val="CCCCCC"/>
+          <w:sz w:val="21"/>
+          <w:szCs w:val="21"/>
+        </w:rPr>
+        <w:t>.</w:t>
+      </w:r>
+      <w:r>
+        <w:rPr>
+          <w:rFonts w:ascii="Consolas" w:eastAsia="Times New Roman" w:hAnsi="Consolas" w:cs="Times New Roman"/>
+          <w:color w:val="9CDCFE"/>
+          <w:sz w:val="21"/>
+          <w:szCs w:val="21"/>
+        </w:rPr>
+        <w:t>px</w:t>
+      </w:r>
+      <w:proofErr w:type="spellEnd"/>
+      <w:r>
+        <w:rPr>
+          <w:rFonts w:ascii="Consolas" w:eastAsia="Times New Roman" w:hAnsi="Consolas" w:cs="Times New Roman"/>
+          <w:color w:val="CCCCCC"/>
+          <w:sz w:val="21"/>
+          <w:szCs w:val="21"/>
+        </w:rPr>
+        <w:t xml:space="preserve"> </w:t>
+      </w:r>
+      <w:r>
+        <w:rPr>
+          <w:rFonts w:ascii="Consolas" w:eastAsia="Times New Roman" w:hAnsi="Consolas" w:cs="Times New Roman"/>
+          <w:color w:val="D4D4D4"/>
+          <w:sz w:val="21"/>
+          <w:szCs w:val="21"/>
+        </w:rPr>
+        <w:t>=</w:t>
+      </w:r>
+      <w:r>
+        <w:rPr>
+          <w:rFonts w:ascii="Consolas" w:eastAsia="Times New Roman" w:hAnsi="Consolas" w:cs="Times New Roman"/>
+          <w:color w:val="CCCCCC"/>
+          <w:sz w:val="21"/>
+          <w:szCs w:val="21"/>
+        </w:rPr>
+        <w:t xml:space="preserve"> </w:t>
+      </w:r>
+      <w:r>
+        <w:rPr>
+          <w:rFonts w:ascii="Consolas" w:eastAsia="Times New Roman" w:hAnsi="Consolas" w:cs="Times New Roman"/>
+          <w:color w:val="9CDCFE"/>
+          <w:sz w:val="21"/>
+          <w:szCs w:val="21"/>
+        </w:rPr>
+        <w:t>sphere</w:t>
+      </w:r>
+      <w:r>
+        <w:rPr>
+          <w:rFonts w:ascii="Consolas" w:eastAsia="Times New Roman" w:hAnsi="Consolas" w:cs="Times New Roman"/>
+          <w:color w:val="CCCCCC"/>
+          <w:sz w:val="21"/>
+          <w:szCs w:val="21"/>
+        </w:rPr>
+        <w:t>[</w:t>
+      </w:r>
+      <w:r>
+        <w:rPr>
+          <w:rFonts w:ascii="Consolas" w:eastAsia="Times New Roman" w:hAnsi="Consolas" w:cs="Times New Roman"/>
+          <w:color w:val="B5CEA8"/>
+          <w:sz w:val="21"/>
+          <w:szCs w:val="21"/>
+        </w:rPr>
+        <w:t>0</w:t>
+      </w:r>
+      <w:r>
+        <w:rPr>
+          <w:rFonts w:ascii="Consolas" w:eastAsia="Times New Roman" w:hAnsi="Consolas" w:cs="Times New Roman"/>
+          <w:color w:val="CCCCCC"/>
+          <w:sz w:val="21"/>
+          <w:szCs w:val="21"/>
+        </w:rPr>
+        <w:t>].</w:t>
+      </w:r>
+      <w:proofErr w:type="spellStart"/>
+      <w:r>
+        <w:rPr>
+          <w:rFonts w:ascii="Consolas" w:eastAsia="Times New Roman" w:hAnsi="Consolas" w:cs="Times New Roman"/>
+          <w:color w:val="9CDCFE"/>
+          <w:sz w:val="21"/>
+          <w:szCs w:val="21"/>
+        </w:rPr>
+        <w:t>center</w:t>
+      </w:r>
+      <w:r>
+        <w:rPr>
+          <w:rFonts w:ascii="Consolas" w:eastAsia="Times New Roman" w:hAnsi="Consolas" w:cs="Times New Roman"/>
+          <w:color w:val="CCCCCC"/>
+          <w:sz w:val="21"/>
+          <w:szCs w:val="21"/>
+        </w:rPr>
+        <w:t>.</w:t>
+      </w:r>
+      <w:r>
+        <w:rPr>
+          <w:rFonts w:ascii="Consolas" w:eastAsia="Times New Roman" w:hAnsi="Consolas" w:cs="Times New Roman"/>
+          <w:color w:val="9CDCFE"/>
+          <w:sz w:val="21"/>
+          <w:szCs w:val="21"/>
+        </w:rPr>
+        <w:t>px</w:t>
+      </w:r>
+      <w:proofErr w:type="spellEnd"/>
+      <w:r>
+        <w:rPr>
+          <w:rFonts w:ascii="Consolas" w:eastAsia="Times New Roman" w:hAnsi="Consolas" w:cs="Times New Roman"/>
+          <w:color w:val="CCCCCC"/>
+          <w:sz w:val="21"/>
+          <w:szCs w:val="21"/>
+        </w:rPr>
+        <w:t xml:space="preserve"> </w:t>
+      </w:r>
+      <w:r>
+        <w:rPr>
+          <w:rFonts w:ascii="Consolas" w:eastAsia="Times New Roman" w:hAnsi="Consolas" w:cs="Times New Roman"/>
+          <w:color w:val="D4D4D4"/>
+          <w:sz w:val="21"/>
+          <w:szCs w:val="21"/>
+        </w:rPr>
+        <w:t>+</w:t>
+      </w:r>
+      <w:r>
+        <w:rPr>
+          <w:rFonts w:ascii="Consolas" w:eastAsia="Times New Roman" w:hAnsi="Consolas" w:cs="Times New Roman"/>
+          <w:color w:val="CCCCCC"/>
+          <w:sz w:val="21"/>
+          <w:szCs w:val="21"/>
+        </w:rPr>
+        <w:t xml:space="preserve"> </w:t>
+      </w:r>
+      <w:r>
+        <w:rPr>
+          <w:rFonts w:ascii="Consolas" w:eastAsia="Times New Roman" w:hAnsi="Consolas" w:cs="Times New Roman"/>
+          <w:color w:val="9CDCFE"/>
+          <w:sz w:val="21"/>
+          <w:szCs w:val="21"/>
+        </w:rPr>
+        <w:t>radius</w:t>
+      </w:r>
+      <w:r>
+        <w:rPr>
+          <w:rFonts w:ascii="Consolas" w:eastAsia="Times New Roman" w:hAnsi="Consolas" w:cs="Times New Roman"/>
+          <w:color w:val="CCCCCC"/>
+          <w:sz w:val="21"/>
+          <w:szCs w:val="21"/>
+        </w:rPr>
+        <w:t xml:space="preserve"> </w:t>
+      </w:r>
+      <w:r>
+        <w:rPr>
+          <w:rFonts w:ascii="Consolas" w:eastAsia="Times New Roman" w:hAnsi="Consolas" w:cs="Times New Roman"/>
+          <w:color w:val="D4D4D4"/>
+          <w:sz w:val="21"/>
+          <w:szCs w:val="21"/>
+        </w:rPr>
+        <w:t>*</w:t>
+      </w:r>
+      <w:r>
+        <w:rPr>
+          <w:rFonts w:ascii="Consolas" w:eastAsia="Times New Roman" w:hAnsi="Consolas" w:cs="Times New Roman"/>
+          <w:color w:val="CCCCCC"/>
+          <w:sz w:val="21"/>
+          <w:szCs w:val="21"/>
+        </w:rPr>
+        <w:t xml:space="preserve"> </w:t>
+      </w:r>
+      <w:r>
+        <w:rPr>
+          <w:rFonts w:ascii="Consolas" w:eastAsia="Times New Roman" w:hAnsi="Consolas" w:cs="Times New Roman"/>
+          <w:color w:val="DCDCAA"/>
+          <w:sz w:val="21"/>
+          <w:szCs w:val="21"/>
+        </w:rPr>
+        <w:t>cos</w:t>
+      </w:r>
+      <w:r>
+        <w:rPr>
+          <w:rFonts w:ascii="Consolas" w:eastAsia="Times New Roman" w:hAnsi="Consolas" w:cs="Times New Roman"/>
+          <w:color w:val="CCCCCC"/>
+          <w:sz w:val="21"/>
+          <w:szCs w:val="21"/>
+        </w:rPr>
+        <w:t>(</w:t>
+      </w:r>
+      <w:r>
+        <w:rPr>
+          <w:rFonts w:ascii="Consolas" w:eastAsia="Times New Roman" w:hAnsi="Consolas" w:cs="Times New Roman"/>
+          <w:color w:val="9CDCFE"/>
+          <w:sz w:val="21"/>
+          <w:szCs w:val="21"/>
+        </w:rPr>
+        <w:t>angle</w:t>
+      </w:r>
+      <w:r>
+        <w:rPr>
+          <w:rFonts w:ascii="Consolas" w:eastAsia="Times New Roman" w:hAnsi="Consolas" w:cs="Times New Roman"/>
+          <w:color w:val="CCCCCC"/>
+          <w:sz w:val="21"/>
+          <w:szCs w:val="21"/>
+        </w:rPr>
+        <w:t>);</w:t>
+      </w:r>
+    </w:p>
+    <w:p>
+      <w:pPr>
+        <w:shd w:val="clear" w:color="auto" w:fill="1F1F1F"/>
+        <w:spacing w:line="285" w:lineRule="atLeast"/>
+        <w:rPr>
+          <w:rFonts w:ascii="Consolas" w:eastAsia="Times New Roman" w:hAnsi="Consolas" w:cs="Times New Roman"/>
+          <w:color w:val="CCCCCC"/>
+          <w:sz w:val="21"/>
+          <w:szCs w:val="21"/>
+        </w:rPr>
+      </w:pPr>
+      <w:r>
+        <w:rPr>
+          <w:rFonts w:ascii="Consolas" w:eastAsia="Times New Roman" w:hAnsi="Consolas" w:cs="Times New Roman"/>
+          <w:color w:val="CCCCCC"/>
+          <w:sz w:val="21"/>
+          <w:szCs w:val="21"/>
+        </w:rPr>
+        <w:t>   </w:t>
+      </w:r>
+      <w:proofErr w:type="gramStart"/>
+      <w:r>
+        <w:rPr>
+          <w:rFonts w:ascii="Consolas" w:eastAsia="Times New Roman" w:hAnsi="Consolas" w:cs="Times New Roman"/>
+          <w:color w:val="9CDCFE"/>
+          <w:sz w:val="21"/>
+          <w:szCs w:val="21"/>
+        </w:rPr>
+        <w:t>sphere</w:t>
+      </w:r>
+      <w:r>
+        <w:rPr>
+          <w:rFonts w:ascii="Consolas" w:eastAsia="Times New Roman" w:hAnsi="Consolas" w:cs="Times New Roman"/>
+          <w:color w:val="CCCCCC"/>
+          <w:sz w:val="21"/>
+          <w:szCs w:val="21"/>
+        </w:rPr>
+        <w:t>[</w:t>
+      </w:r>
+      <w:proofErr w:type="gramEnd"/>
+      <w:r>
+        <w:rPr>
+          <w:rFonts w:ascii="Consolas" w:eastAsia="Times New Roman" w:hAnsi="Consolas" w:cs="Times New Roman"/>
+          <w:color w:val="B5CEA8"/>
+          <w:sz w:val="21"/>
+          <w:szCs w:val="21"/>
+        </w:rPr>
+        <w:t>1</w:t>
+      </w:r>
+      <w:r>
+        <w:rPr>
+          <w:rFonts w:ascii="Consolas" w:eastAsia="Times New Roman" w:hAnsi="Consolas" w:cs="Times New Roman"/>
+          <w:color w:val="CCCCCC"/>
+          <w:sz w:val="21"/>
+          <w:szCs w:val="21"/>
+        </w:rPr>
+        <w:t>].</w:t>
+      </w:r>
+      <w:r>
+        <w:rPr>
+          <w:rFonts w:ascii="Consolas" w:eastAsia="Times New Roman" w:hAnsi="Consolas" w:cs="Times New Roman"/>
+          <w:color w:val="9CDCFE"/>
+          <w:sz w:val="21"/>
+          <w:szCs w:val="21"/>
+        </w:rPr>
+        <w:t>center</w:t>
+      </w:r>
+      <w:r>
+        <w:rPr>
+          <w:rFonts w:ascii="Consolas" w:eastAsia="Times New Roman" w:hAnsi="Consolas" w:cs="Times New Roman"/>
+          <w:color w:val="CCCCCC"/>
+          <w:sz w:val="21"/>
+          <w:szCs w:val="21"/>
+        </w:rPr>
+        <w:t>.</w:t>
+      </w:r>
+      <w:r>
+        <w:rPr>
+          <w:rFonts w:ascii="Consolas" w:eastAsia="Times New Roman" w:hAnsi="Consolas" w:cs="Times New Roman"/>
+          <w:color w:val="9CDCFE"/>
+          <w:sz w:val="21"/>
+          <w:szCs w:val="21"/>
+        </w:rPr>
+        <w:t>py</w:t>
+      </w:r>
+      <w:r>
+        <w:rPr>
+          <w:rFonts w:ascii="Consolas" w:eastAsia="Times New Roman" w:hAnsi="Consolas" w:cs="Times New Roman"/>
+          <w:color w:val="CCCCCC"/>
+          <w:sz w:val="21"/>
+          <w:szCs w:val="21"/>
+        </w:rPr>
+        <w:t xml:space="preserve"> </w:t>
+      </w:r>
+      <w:r>
+        <w:rPr>
+          <w:rFonts w:ascii="Consolas" w:eastAsia="Times New Roman" w:hAnsi="Consolas" w:cs="Times New Roman"/>
+          <w:color w:val="D4D4D4"/>
+          <w:sz w:val="21"/>
+          <w:szCs w:val="21"/>
+        </w:rPr>
+        <w:t>=</w:t>
+      </w:r>
+      <w:r>
+        <w:rPr>
+          <w:rFonts w:ascii="Consolas" w:eastAsia="Times New Roman" w:hAnsi="Consolas" w:cs="Times New Roman"/>
+          <w:color w:val="CCCCCC"/>
+          <w:sz w:val="21"/>
+          <w:szCs w:val="21"/>
+        </w:rPr>
+        <w:t xml:space="preserve"> </w:t>
+      </w:r>
+      <w:r>
+        <w:rPr>
+          <w:rFonts w:ascii="Consolas" w:eastAsia="Times New Roman" w:hAnsi="Consolas" w:cs="Times New Roman"/>
+          <w:color w:val="9CDCFE"/>
+          <w:sz w:val="21"/>
+          <w:szCs w:val="21"/>
+        </w:rPr>
+        <w:t>sphere</w:t>
+      </w:r>
+      <w:r>
+        <w:rPr>
+          <w:rFonts w:ascii="Consolas" w:eastAsia="Times New Roman" w:hAnsi="Consolas" w:cs="Times New Roman"/>
+          <w:color w:val="CCCCCC"/>
+          <w:sz w:val="21"/>
+          <w:szCs w:val="21"/>
+        </w:rPr>
+        <w:t>[</w:t>
+      </w:r>
+      <w:r>
+        <w:rPr>
+          <w:rFonts w:ascii="Consolas" w:eastAsia="Times New Roman" w:hAnsi="Consolas" w:cs="Times New Roman"/>
+          <w:color w:val="B5CEA8"/>
+          <w:sz w:val="21"/>
+          <w:szCs w:val="21"/>
+        </w:rPr>
+        <w:t>0</w:t>
+      </w:r>
+      <w:r>
+        <w:rPr>
+          <w:rFonts w:ascii="Consolas" w:eastAsia="Times New Roman" w:hAnsi="Consolas" w:cs="Times New Roman"/>
+          <w:color w:val="CCCCCC"/>
+          <w:sz w:val="21"/>
+          <w:szCs w:val="21"/>
+        </w:rPr>
+        <w:t>].</w:t>
+      </w:r>
+      <w:r>
+        <w:rPr>
+          <w:rFonts w:ascii="Consolas" w:eastAsia="Times New Roman" w:hAnsi="Consolas" w:cs="Times New Roman"/>
+          <w:color w:val="9CDCFE"/>
+          <w:sz w:val="21"/>
+          <w:szCs w:val="21"/>
+        </w:rPr>
+        <w:t>center</w:t>
+      </w:r>
+      <w:r>
+        <w:rPr>
+          <w:rFonts w:ascii="Consolas" w:eastAsia="Times New Roman" w:hAnsi="Consolas" w:cs="Times New Roman"/>
+          <w:color w:val="CCCCCC"/>
+          <w:sz w:val="21"/>
+          <w:szCs w:val="21"/>
+        </w:rPr>
+        <w:t>.</w:t>
+      </w:r>
+      <w:r>
+        <w:rPr>
+          <w:rFonts w:ascii="Consolas" w:eastAsia="Times New Roman" w:hAnsi="Consolas" w:cs="Times New Roman"/>
+          <w:color w:val="9CDCFE"/>
+          <w:sz w:val="21"/>
+          <w:szCs w:val="21"/>
+        </w:rPr>
+        <w:t>py</w:t>
+      </w:r>
+      <w:r>
+        <w:rPr>
+          <w:rFonts w:ascii="Consolas" w:eastAsia="Times New Roman" w:hAnsi="Consolas" w:cs="Times New Roman"/>
+          <w:color w:val="CCCCCC"/>
+          <w:sz w:val="21"/>
+          <w:szCs w:val="21"/>
+        </w:rPr>
+        <w:t xml:space="preserve"> </w:t>
+      </w:r>
+      <w:r>
+        <w:rPr>
+          <w:rFonts w:ascii="Consolas" w:eastAsia="Times New Roman" w:hAnsi="Consolas" w:cs="Times New Roman"/>
+          <w:color w:val="D4D4D4"/>
+          <w:sz w:val="21"/>
+          <w:szCs w:val="21"/>
+        </w:rPr>
+        <w:t>+</w:t>
+      </w:r>
+      <w:r>
+        <w:rPr>
+          <w:rFonts w:ascii="Consolas" w:eastAsia="Times New Roman" w:hAnsi="Consolas" w:cs="Times New Roman"/>
+          <w:color w:val="CCCCCC"/>
+          <w:sz w:val="21"/>
+          <w:szCs w:val="21"/>
+        </w:rPr>
+        <w:t xml:space="preserve"> </w:t>
+      </w:r>
+      <w:r>
+        <w:rPr>
+          <w:rFonts w:ascii="Consolas" w:eastAsia="Times New Roman" w:hAnsi="Consolas" w:cs="Times New Roman"/>
+          <w:color w:val="9CDCFE"/>
+          <w:sz w:val="21"/>
+          <w:szCs w:val="21"/>
+        </w:rPr>
+        <w:t>radius</w:t>
+      </w:r>
+      <w:r>
+        <w:rPr>
+          <w:rFonts w:ascii="Consolas" w:eastAsia="Times New Roman" w:hAnsi="Consolas" w:cs="Times New Roman"/>
+          <w:color w:val="CCCCCC"/>
+          <w:sz w:val="21"/>
+          <w:szCs w:val="21"/>
+        </w:rPr>
+        <w:t xml:space="preserve"> </w:t>
+      </w:r>
+      <w:r>
+        <w:rPr>
+          <w:rFonts w:ascii="Consolas" w:eastAsia="Times New Roman" w:hAnsi="Consolas" w:cs="Times New Roman"/>
+          <w:color w:val="D4D4D4"/>
+          <w:sz w:val="21"/>
+          <w:szCs w:val="21"/>
+        </w:rPr>
+        <w:t>*</w:t>
+      </w:r>
+      <w:r>
+        <w:rPr>
+          <w:rFonts w:ascii="Consolas" w:eastAsia="Times New Roman" w:hAnsi="Consolas" w:cs="Times New Roman"/>
+          <w:color w:val="CCCCCC"/>
+          <w:sz w:val="21"/>
+          <w:szCs w:val="21"/>
+        </w:rPr>
+        <w:t xml:space="preserve"> </w:t>
+      </w:r>
+      <w:r>
+        <w:rPr>
+          <w:rFonts w:ascii="Consolas" w:eastAsia="Times New Roman" w:hAnsi="Consolas" w:cs="Times New Roman"/>
+          <w:color w:val="DCDCAA"/>
+          <w:sz w:val="21"/>
+          <w:szCs w:val="21"/>
+        </w:rPr>
+        <w:t>sin</w:t>
+      </w:r>
+      <w:r>
+        <w:rPr>
+          <w:rFonts w:ascii="Consolas" w:eastAsia="Times New Roman" w:hAnsi="Consolas" w:cs="Times New Roman"/>
+          <w:color w:val="CCCCCC"/>
+          <w:sz w:val="21"/>
+          <w:szCs w:val="21"/>
+        </w:rPr>
+        <w:t>(</w:t>
+      </w:r>
+      <w:r>
+        <w:rPr>
+          <w:rFonts w:ascii="Consolas" w:eastAsia="Times New Roman" w:hAnsi="Consolas" w:cs="Times New Roman"/>
+          <w:color w:val="9CDCFE"/>
+          <w:sz w:val="21"/>
+          <w:szCs w:val="21"/>
+        </w:rPr>
+        <w:t>angle</w:t>
+      </w:r>
+      <w:r>
+        <w:rPr>
+          <w:rFonts w:ascii="Consolas" w:eastAsia="Times New Roman" w:hAnsi="Consolas" w:cs="Times New Roman"/>
+          <w:color w:val="CCCCCC"/>
+          <w:sz w:val="21"/>
+          <w:szCs w:val="21"/>
+        </w:rPr>
+        <w:t>);</w:t>
+      </w:r>
     </w:p>
     <w:p>
       <w:pPr>
@@ -166,184 +1713,69 @@
           <w:b/>
         </w:rPr>
       </w:pPr>
-      <w:r>
+    </w:p>
+    <w:p>
+      <w:pPr>
         <w:rPr>
           <w:rFonts w:ascii="Times New Roman" w:hAnsi="Times New Roman" w:cs="Times New Roman"/>
           <w:b/>
         </w:rPr>
-        <w:t>Design:</w:t>
-      </w:r>
-    </w:p>
-    <w:p>
-      <w:pPr>
-        <w:rPr>
-          <w:rFonts w:ascii="Times New Roman" w:hAnsi="Times New Roman" w:cs="Times New Roman"/>
-        </w:rPr>
-      </w:pPr>
-    </w:p>
-    <w:p>
-      <w:pPr>
-        <w:ind w:firstLine="360"/>
-        <w:rPr>
-          <w:rFonts w:ascii="Times New Roman" w:hAnsi="Times New Roman" w:cs="Times New Roman"/>
-        </w:rPr>
-      </w:pPr>
-      <w:r>
-        <w:rPr>
-          <w:rFonts w:ascii="Times New Roman" w:hAnsi="Times New Roman" w:cs="Times New Roman"/>
-        </w:rPr>
-        <w:t>For this programming project, I used Dr. Gauch’s texture3</w:t>
-      </w:r>
-      <w:r>
-        <w:rPr>
-          <w:rFonts w:ascii="Times New Roman" w:hAnsi="Times New Roman" w:cs="Times New Roman"/>
-        </w:rPr>
-        <w:t xml:space="preserve"> and the code I wrote for the last assignment</w:t>
-      </w:r>
-      <w:r>
-        <w:rPr>
-          <w:rFonts w:ascii="Times New Roman" w:hAnsi="Times New Roman" w:cs="Times New Roman"/>
-        </w:rPr>
-        <w:t xml:space="preserve"> as starting code. </w:t>
-      </w:r>
-      <w:r>
-        <w:rPr>
-          <w:rFonts w:ascii="Times New Roman" w:hAnsi="Times New Roman" w:cs="Times New Roman"/>
-        </w:rPr>
-        <w:t>There were no major choices being made for this assignment as everything was chosen for the first part. I did, however, use mt19937 random number generator in my code to determine where to put the gems and gold blocks. My code for the random number generator is below:</w:t>
-      </w:r>
-    </w:p>
-    <w:p>
-      <w:pPr>
-        <w:ind w:firstLine="360"/>
-        <w:rPr>
-          <w:rFonts w:ascii="Times New Roman" w:hAnsi="Times New Roman" w:cs="Times New Roman"/>
-        </w:rPr>
-      </w:pPr>
-    </w:p>
-    <w:p>
-      <w:pPr>
+      </w:pPr>
+      <w:r>
         <w:rPr>
           <w:rFonts w:ascii="Times New Roman" w:hAnsi="Times New Roman" w:cs="Times New Roman"/>
           <w:b/>
         </w:rPr>
-      </w:pPr>
-      <w:r>
+        <w:t>Testing:</w:t>
+      </w:r>
+    </w:p>
+    <w:p>
+      <w:pPr>
+        <w:rPr>
+          <w:rFonts w:ascii="Times New Roman" w:hAnsi="Times New Roman" w:cs="Times New Roman"/>
+        </w:rPr>
+      </w:pPr>
+    </w:p>
+    <w:p>
+      <w:pPr>
+        <w:rPr>
+          <w:rFonts w:ascii="Times New Roman" w:hAnsi="Times New Roman" w:cs="Times New Roman"/>
+        </w:rPr>
+      </w:pPr>
+      <w:r>
+        <w:rPr>
+          <w:rFonts w:ascii="Times New Roman" w:hAnsi="Times New Roman" w:cs="Times New Roman"/>
+        </w:rPr>
+        <w:tab/>
+        <w:t xml:space="preserve">For testing, the only inputs that were allowed were m, +, -, p, n, and q. At the end of the assignment, everything was working as expected. The program outputs a sphere </w:t>
+      </w:r>
+      <w:r>
+        <w:rPr>
+          <w:rFonts w:ascii="Times New Roman" w:hAnsi="Times New Roman" w:cs="Times New Roman"/>
+        </w:rPr>
+        <w:lastRenderedPageBreak/>
+        <w:t>orbiting a center sphere and can switch between a single light source and multiple light sources.</w:t>
+      </w:r>
+    </w:p>
+    <w:p>
+      <w:pPr>
+        <w:rPr>
+          <w:rFonts w:ascii="Times New Roman" w:hAnsi="Times New Roman" w:cs="Times New Roman"/>
+        </w:rPr>
+      </w:pPr>
+    </w:p>
+    <w:p>
+      <w:pPr>
         <w:rPr>
           <w:rFonts w:ascii="Times New Roman" w:hAnsi="Times New Roman" w:cs="Times New Roman"/>
           <w:b/>
         </w:rPr>
-        <w:t>Implementation:</w:t>
-      </w:r>
-    </w:p>
-    <w:p>
-      <w:pPr>
-        <w:rPr>
-          <w:rFonts w:ascii="Times New Roman" w:hAnsi="Times New Roman" w:cs="Times New Roman"/>
-        </w:rPr>
-      </w:pPr>
-      <w:r>
-        <w:rPr>
-          <w:rFonts w:ascii="Times New Roman" w:hAnsi="Times New Roman" w:cs="Times New Roman"/>
-        </w:rPr>
-        <w:tab/>
-      </w:r>
-    </w:p>
-    <w:p>
-      <w:pPr>
-        <w:rPr>
-          <w:rFonts w:ascii="Times New Roman" w:hAnsi="Times New Roman" w:cs="Times New Roman"/>
-        </w:rPr>
-      </w:pPr>
-      <w:r>
-        <w:rPr>
-          <w:rFonts w:ascii="Times New Roman" w:hAnsi="Times New Roman" w:cs="Times New Roman"/>
-        </w:rPr>
-        <w:tab/>
-        <w:t xml:space="preserve">To start this assignment, I started by updating the way I handled the textures, as my last implementation was very slow and annoying. After that update, I finished the movement portion by adding callbacks to a collect function that will handle deleting the gold and gems block and print statements. </w:t>
-      </w:r>
-      <w:r>
-        <w:rPr>
-          <w:rFonts w:ascii="Times New Roman" w:hAnsi="Times New Roman" w:cs="Times New Roman"/>
-        </w:rPr>
-        <w:t xml:space="preserve"> After finishing that, I then moved on to cleaning up my code.</w:t>
-      </w:r>
-    </w:p>
-    <w:p>
-      <w:pPr>
+      </w:pPr>
+      <w:r>
         <w:rPr>
           <w:rFonts w:ascii="Times New Roman" w:hAnsi="Times New Roman" w:cs="Times New Roman"/>
           <w:b/>
         </w:rPr>
-      </w:pPr>
-    </w:p>
-    <w:p>
-      <w:pPr>
-        <w:rPr>
-          <w:rFonts w:ascii="Times New Roman" w:hAnsi="Times New Roman" w:cs="Times New Roman"/>
-          <w:b/>
-        </w:rPr>
-      </w:pPr>
-      <w:r>
-        <w:rPr>
-          <w:rFonts w:ascii="Times New Roman" w:hAnsi="Times New Roman" w:cs="Times New Roman"/>
-          <w:b/>
-        </w:rPr>
-        <w:t>Testing:</w:t>
-      </w:r>
-    </w:p>
-    <w:p>
-      <w:pPr>
-        <w:rPr>
-          <w:rFonts w:ascii="Times New Roman" w:hAnsi="Times New Roman" w:cs="Times New Roman"/>
-        </w:rPr>
-      </w:pPr>
-    </w:p>
-    <w:p>
-      <w:pPr>
-        <w:ind w:firstLine="360"/>
-        <w:rPr>
-          <w:rFonts w:ascii="Times New Roman" w:hAnsi="Times New Roman" w:cs="Times New Roman"/>
-        </w:rPr>
-      </w:pPr>
-      <w:r>
-        <w:rPr>
-          <w:rFonts w:ascii="Times New Roman" w:hAnsi="Times New Roman" w:cs="Times New Roman"/>
-        </w:rPr>
-        <w:t>For testing, the only inputs that were allowed were x, y, z, r, t</w:t>
-      </w:r>
-      <w:r>
-        <w:rPr>
-          <w:rFonts w:ascii="Times New Roman" w:hAnsi="Times New Roman" w:cs="Times New Roman"/>
-        </w:rPr>
-        <w:t>, w, a, s, and d</w:t>
-      </w:r>
-      <w:r>
-        <w:rPr>
-          <w:rFonts w:ascii="Times New Roman" w:hAnsi="Times New Roman" w:cs="Times New Roman"/>
-        </w:rPr>
-        <w:t>. At the end of the assignment, everything was working as expected.</w:t>
-      </w:r>
-    </w:p>
-    <w:p>
-      <w:pPr>
-        <w:rPr>
-          <w:rFonts w:ascii="Times New Roman" w:hAnsi="Times New Roman" w:cs="Times New Roman"/>
-        </w:rPr>
-      </w:pPr>
-    </w:p>
-    <w:p>
-      <w:pPr>
-        <w:rPr>
-          <w:rFonts w:ascii="Times New Roman" w:hAnsi="Times New Roman" w:cs="Times New Roman"/>
-          <w:b/>
-        </w:rPr>
-      </w:pPr>
-      <w:r>
-        <w:rPr>
-          <w:rFonts w:ascii="Times New Roman" w:hAnsi="Times New Roman" w:cs="Times New Roman"/>
-          <w:b/>
-        </w:rPr>
         <w:t>Conclusions:</w:t>
       </w:r>
     </w:p>
@@ -365,31 +1797,41 @@
         <w:rPr>
           <w:rFonts w:ascii="Times New Roman" w:hAnsi="Times New Roman" w:cs="Times New Roman"/>
         </w:rPr>
-        <w:t>Overall, this project was a success. The program displays a 2D model of a map from a text file</w:t>
-      </w:r>
-      <w:r>
-        <w:rPr>
-          <w:rFonts w:ascii="Times New Roman" w:hAnsi="Times New Roman" w:cs="Times New Roman"/>
-        </w:rPr>
-        <w:t xml:space="preserve"> that is filled with eight randomly placed treasures that the user can pick up.</w:t>
-      </w:r>
-      <w:r>
-        <w:rPr>
-          <w:rFonts w:ascii="Times New Roman" w:hAnsi="Times New Roman" w:cs="Times New Roman"/>
-        </w:rPr>
-        <w:t xml:space="preserve"> This project probably took about three </w:t>
-      </w:r>
-      <w:r>
-        <w:rPr>
-          <w:rFonts w:ascii="Times New Roman" w:hAnsi="Times New Roman" w:cs="Times New Roman"/>
-        </w:rPr>
-        <w:t>hours</w:t>
-      </w:r>
-      <w:r>
-        <w:rPr>
-          <w:rFonts w:ascii="Times New Roman" w:hAnsi="Times New Roman" w:cs="Times New Roman"/>
-        </w:rPr>
-        <w:t xml:space="preserve"> to complete.</w:t>
+        <w:t xml:space="preserve">Overall, this project was a success. The program </w:t>
+      </w:r>
+      <w:r>
+        <w:rPr>
+          <w:rFonts w:ascii="Times New Roman" w:hAnsi="Times New Roman" w:cs="Times New Roman"/>
+        </w:rPr>
+        <w:t xml:space="preserve">displays a 3D sphere orbiting a center 3D sphere, that are illuminated in two </w:t>
+      </w:r>
+      <w:proofErr w:type="gramStart"/>
+      <w:r>
+        <w:rPr>
+          <w:rFonts w:ascii="Times New Roman" w:hAnsi="Times New Roman" w:cs="Times New Roman"/>
+        </w:rPr>
+        <w:t>different ways</w:t>
+      </w:r>
+      <w:proofErr w:type="gramEnd"/>
+      <w:r>
+        <w:rPr>
+          <w:rFonts w:ascii="Times New Roman" w:hAnsi="Times New Roman" w:cs="Times New Roman"/>
+        </w:rPr>
+        <w:t xml:space="preserve">. This project took about seven hours, with most of the time being spent on trying to implement different shapes that </w:t>
+      </w:r>
+      <w:proofErr w:type="gramStart"/>
+      <w:r>
+        <w:rPr>
+          <w:rFonts w:ascii="Times New Roman" w:hAnsi="Times New Roman" w:cs="Times New Roman"/>
+        </w:rPr>
+        <w:t>didn’t</w:t>
+      </w:r>
+      <w:proofErr w:type="gramEnd"/>
+      <w:r>
+        <w:rPr>
+          <w:rFonts w:ascii="Times New Roman" w:hAnsi="Times New Roman" w:cs="Times New Roman"/>
+        </w:rPr>
+        <w:t xml:space="preserve"> work.</w:t>
       </w:r>
     </w:p>
     <w:sectPr>
@@ -402,7 +1844,7 @@
 </file>
 
 <file path=word/numbering.xml><?xml version="1.0" encoding="utf-8"?>
-<w:numbering xmlns:wpc="http://schemas.microsoft.com/office/word/2010/wordprocessingCanvas" xmlns:cx="http://schemas.microsoft.com/office/drawing/2014/chartex" xmlns:cx1="http://schemas.microsoft.com/office/drawing/2015/9/8/chartex" xmlns:cx2="http://schemas.microsoft.com/office/drawing/2015/10/21/chartex" xmlns:cx3="http://schemas.microsoft.com/office/drawing/2016/5/9/chartex" xmlns:cx4="http://schemas.microsoft.com/office/drawing/2016/5/10/chartex" xmlns:cx5="http://schemas.microsoft.com/office/drawing/2016/5/11/chartex" xmlns:cx6="http://schemas.microsoft.com/office/drawing/2016/5/12/chartex" xmlns:cx7="http://schemas.microsoft.com/office/drawing/2016/5/13/chartex" xmlns:cx8="http://schemas.microsoft.com/office/drawing/2016/5/14/chartex" xmlns:mc="http://schemas.openxmlformats.org/markup-compatibility/2006" xmlns:aink="http://schemas.microsoft.com/office/drawing/2016/ink" xmlns:am3d="http://schemas.microsoft.com/office/drawing/2017/model3d" xmlns:o="urn:schemas-microsoft-com:office:office" xmlns:oel="http://schemas.microsoft.com/office/2019/extlst" xmlns:r="http://schemas.openxmlformats.org/officeDocument/2006/relationships" xmlns:m="http://schemas.openxmlformats.org/officeDocument/2006/math" xmlns:v="urn:schemas-microsoft-com:vml" xmlns:wp14="http://schemas.microsoft.com/office/word/2010/wordprocessingDrawing" xmlns:wp="http://schemas.openxmlformats.org/drawingml/2006/wordprocessingDrawing" xmlns:w10="urn:schemas-microsoft-com:office:word" xmlns:w="http://schemas.openxmlformats.org/wordprocessingml/2006/main" xmlns:w14="http://schemas.microsoft.com/office/word/2010/wordml" xmlns:w15="http://schemas.microsoft.com/office/word/2012/wordml" xmlns:w16cex="http://schemas.microsoft.com/office/word/2018/wordml/cex" xmlns:w16cid="http://schemas.microsoft.com/office/word/2016/wordml/cid" xmlns:w16="http://schemas.microsoft.com/office/word/2018/wordml" xmlns:w16du="http://schemas.microsoft.com/office/word/2023/wordml/word16du" xmlns:w16sdtdh="http://schemas.microsoft.com/office/word/2020/wordml/sdtdatahash" xmlns:w16se="http://schemas.microsoft.com/office/word/2015/wordml/symex" xmlns:wpg="http://schemas.microsoft.com/office/word/2010/wordprocessingGroup" xmlns:wpi="http://schemas.microsoft.com/office/word/2010/wordprocessingInk" xmlns:wne="http://schemas.microsoft.com/office/word/2006/wordml" xmlns:wps="http://schemas.microsoft.com/office/word/2010/wordprocessingShape" mc:Ignorable="w14 w15 w16se w16cid w16 w16cex w16sdtdh w16du wp14">
+<w:numbering xmlns:wpc="http://schemas.microsoft.com/office/word/2010/wordprocessingCanvas" xmlns:cx="http://schemas.microsoft.com/office/drawing/2014/chartex" xmlns:cx1="http://schemas.microsoft.com/office/drawing/2015/9/8/chartex" xmlns:cx2="http://schemas.microsoft.com/office/drawing/2015/10/21/chartex" xmlns:cx3="http://schemas.microsoft.com/office/drawing/2016/5/9/chartex" xmlns:cx4="http://schemas.microsoft.com/office/drawing/2016/5/10/chartex" xmlns:cx5="http://schemas.microsoft.com/office/drawing/2016/5/11/chartex" xmlns:cx6="http://schemas.microsoft.com/office/drawing/2016/5/12/chartex" xmlns:cx7="http://schemas.microsoft.com/office/drawing/2016/5/13/chartex" xmlns:cx8="http://schemas.microsoft.com/office/drawing/2016/5/14/chartex" xmlns:mc="http://schemas.openxmlformats.org/markup-compatibility/2006" xmlns:aink="http://schemas.microsoft.com/office/drawing/2016/ink" xmlns:am3d="http://schemas.microsoft.com/office/drawing/2017/model3d" xmlns:o="urn:schemas-microsoft-com:office:office" xmlns:oel="http://schemas.microsoft.com/office/2019/extlst" xmlns:r="http://schemas.openxmlformats.org/officeDocument/2006/relationships" xmlns:m="http://schemas.openxmlformats.org/officeDocument/2006/math" xmlns:v="urn:schemas-microsoft-com:vml" xmlns:wp14="http://schemas.microsoft.com/office/word/2010/wordprocessingDrawing" xmlns:wp="http://schemas.openxmlformats.org/drawingml/2006/wordprocessingDrawing" xmlns:w10="urn:schemas-microsoft-com:office:word" xmlns:w="http://schemas.openxmlformats.org/wordprocessingml/2006/main" xmlns:w14="http://schemas.microsoft.com/office/word/2010/wordml" xmlns:w15="http://schemas.microsoft.com/office/word/2012/wordml" xmlns:w16cex="http://schemas.microsoft.com/office/word/2018/wordml/cex" xmlns:w16cid="http://schemas.microsoft.com/office/word/2016/wordml/cid" xmlns:w16="http://schemas.microsoft.com/office/word/2018/wordml" xmlns:w16sdtdh="http://schemas.microsoft.com/office/word/2020/wordml/sdtdatahash" xmlns:w16se="http://schemas.microsoft.com/office/word/2015/wordml/symex" xmlns:wpg="http://schemas.microsoft.com/office/word/2010/wordprocessingGroup" xmlns:wpi="http://schemas.microsoft.com/office/word/2010/wordprocessingInk" xmlns:wne="http://schemas.microsoft.com/office/word/2006/wordml" xmlns:wps="http://schemas.microsoft.com/office/word/2010/wordprocessingShape" mc:Ignorable="w14 w15 w16se w16cid w16 w16cex w16sdtdh wp14">
   <w:abstractNum w:abstractNumId="0" w15:restartNumberingAfterBreak="0">
     <w:nsid w:val="11620AD0"/>
     <w:multiLevelType w:val="hybridMultilevel"/>
@@ -1002,7 +2444,7 @@
 </file>
 
 <file path=word/styles.xml><?xml version="1.0" encoding="utf-8"?>
-<w:styles xmlns:mc="http://schemas.openxmlformats.org/markup-compatibility/2006" xmlns:r="http://schemas.openxmlformats.org/officeDocument/2006/relationships" xmlns:w="http://schemas.openxmlformats.org/wordprocessingml/2006/main" xmlns:w14="http://schemas.microsoft.com/office/word/2010/wordml" xmlns:w15="http://schemas.microsoft.com/office/word/2012/wordml" xmlns:w16cex="http://schemas.microsoft.com/office/word/2018/wordml/cex" xmlns:w16cid="http://schemas.microsoft.com/office/word/2016/wordml/cid" xmlns:w16="http://schemas.microsoft.com/office/word/2018/wordml" xmlns:w16du="http://schemas.microsoft.com/office/word/2023/wordml/word16du" xmlns:w16sdtdh="http://schemas.microsoft.com/office/word/2020/wordml/sdtdatahash" xmlns:w16se="http://schemas.microsoft.com/office/word/2015/wordml/symex" mc:Ignorable="w14 w15 w16se w16cid w16 w16cex w16sdtdh w16du">
+<w:styles xmlns:mc="http://schemas.openxmlformats.org/markup-compatibility/2006" xmlns:r="http://schemas.openxmlformats.org/officeDocument/2006/relationships" xmlns:w="http://schemas.openxmlformats.org/wordprocessingml/2006/main" xmlns:w14="http://schemas.microsoft.com/office/word/2010/wordml" xmlns:w15="http://schemas.microsoft.com/office/word/2012/wordml" xmlns:w16cex="http://schemas.microsoft.com/office/word/2018/wordml/cex" xmlns:w16cid="http://schemas.microsoft.com/office/word/2016/wordml/cid" xmlns:w16="http://schemas.microsoft.com/office/word/2018/wordml" xmlns:w16sdtdh="http://schemas.microsoft.com/office/word/2020/wordml/sdtdatahash" xmlns:w16se="http://schemas.microsoft.com/office/word/2015/wordml/symex" mc:Ignorable="w14 w15 w16se w16cid w16 w16cex w16sdtdh">
   <w:docDefaults>
     <w:rPrDefault>
       <w:rPr>
